--- a/TryHackMe/Crylo/notes.docx
+++ b/TryHackMe/Crylo/notes.docx
@@ -167,6 +167,7 @@
       <w:r>
         <w:rPr>
           <w:rFonts w:ascii="Roboto" w:hAnsi="Roboto"/>
+          <w:noProof/>
           <w:sz w:val="24"/>
           <w:szCs w:val="24"/>
         </w:rPr>
@@ -258,6 +259,9 @@
         </w:rPr>
       </w:pPr>
       <w:r>
+        <w:rPr>
+          <w:noProof/>
+        </w:rPr>
         <w:drawing>
           <wp:inline distT="0" distB="0" distL="0" distR="0" wp14:anchorId="48CF20D2" wp14:editId="26BA1A08">
             <wp:extent cx="5893219" cy="3634740"/>
@@ -434,6 +438,99 @@
     </w:p>
     <w:p>
       <w:pPr>
+        <w:pStyle w:val="PargrafodaLista"/>
+        <w:numPr>
+          <w:ilvl w:val="1"/>
+          <w:numId w:val="1"/>
+        </w:numPr>
+        <w:rPr>
+          <w:rFonts w:ascii="Roboto" w:hAnsi="Roboto"/>
+          <w:sz w:val="28"/>
+          <w:szCs w:val="28"/>
+        </w:rPr>
+      </w:pPr>
+      <w:r>
+        <w:rPr>
+          <w:rFonts w:ascii="Roboto" w:hAnsi="Roboto"/>
+          <w:sz w:val="28"/>
+          <w:szCs w:val="28"/>
+        </w:rPr>
+        <w:t>–</w:t>
+      </w:r>
+      <w:proofErr w:type="gramStart"/>
+      <w:r>
+        <w:rPr>
+          <w:rFonts w:ascii="Roboto" w:hAnsi="Roboto"/>
+          <w:sz w:val="28"/>
+          <w:szCs w:val="28"/>
+        </w:rPr>
+        <w:t>batch</w:t>
+      </w:r>
+      <w:proofErr w:type="gramEnd"/>
+      <w:r>
+        <w:rPr>
+          <w:rFonts w:ascii="Roboto" w:hAnsi="Roboto"/>
+          <w:sz w:val="28"/>
+          <w:szCs w:val="28"/>
+        </w:rPr>
+        <w:t xml:space="preserve"> – pula inputs do usuário</w:t>
+      </w:r>
+      <w:r>
+        <w:rPr>
+          <w:rFonts w:ascii="Roboto" w:hAnsi="Roboto"/>
+          <w:sz w:val="28"/>
+          <w:szCs w:val="28"/>
+        </w:rPr>
+        <w:t xml:space="preserve"> (usa respostas padrão)</w:t>
+      </w:r>
+    </w:p>
+    <w:p>
+      <w:pPr>
+        <w:pStyle w:val="PargrafodaLista"/>
+        <w:numPr>
+          <w:ilvl w:val="1"/>
+          <w:numId w:val="1"/>
+        </w:numPr>
+        <w:rPr>
+          <w:rFonts w:ascii="Roboto" w:hAnsi="Roboto"/>
+          <w:sz w:val="28"/>
+          <w:szCs w:val="28"/>
+        </w:rPr>
+      </w:pPr>
+      <w:r>
+        <w:rPr>
+          <w:rFonts w:ascii="Roboto" w:hAnsi="Roboto"/>
+          <w:sz w:val="28"/>
+          <w:szCs w:val="28"/>
+        </w:rPr>
+        <w:lastRenderedPageBreak/>
+        <w:t>pbkdf2_sha256$260000$HxnWVrw647R53GeEUksjW5$SggM3ZAh86qRZtnn0VbWOSmHWhckfVvIsMG+jTZstpE=</w:t>
+      </w:r>
+    </w:p>
+    <w:p>
+      <w:pPr>
+        <w:pStyle w:val="PargrafodaLista"/>
+        <w:numPr>
+          <w:ilvl w:val="1"/>
+          <w:numId w:val="1"/>
+        </w:numPr>
+        <w:rPr>
+          <w:rFonts w:ascii="Roboto" w:hAnsi="Roboto"/>
+          <w:sz w:val="28"/>
+          <w:szCs w:val="28"/>
+        </w:rPr>
+      </w:pPr>
+      <w:r>
+        <w:rPr>
+          <w:rFonts w:ascii="Roboto" w:hAnsi="Roboto"/>
+          <w:sz w:val="28"/>
+          <w:szCs w:val="28"/>
+        </w:rPr>
+        <w:t xml:space="preserve">VH6Hj4+eQn5uYGVAxy8Ht7pkVO9oePUpELDdiXF  </w:t>
+      </w:r>
+    </w:p>
+    <w:p>
+      <w:pPr>
         <w:ind w:left="1080"/>
         <w:rPr>
           <w:rFonts w:ascii="Roboto" w:hAnsi="Roboto"/>
@@ -447,12 +544,11 @@
           <w:sz w:val="28"/>
           <w:szCs w:val="28"/>
         </w:rPr>
-        <w:lastRenderedPageBreak/>
         <w:drawing>
-          <wp:inline distT="0" distB="0" distL="0" distR="0" wp14:anchorId="6BD4E94C" wp14:editId="2996B08F">
-            <wp:extent cx="5875020" cy="1647338"/>
-            <wp:effectExtent l="0" t="0" r="0" b="0"/>
-            <wp:docPr id="232998260" name="Imagem 1" descr="Interface gráfica do usuário, Texto&#10;&#10;Descrição gerada automaticamente"/>
+          <wp:inline distT="0" distB="0" distL="0" distR="0" wp14:anchorId="41BA1BBA" wp14:editId="751D9A16">
+            <wp:extent cx="6057231" cy="2933700"/>
+            <wp:effectExtent l="0" t="0" r="1270" b="0"/>
+            <wp:docPr id="990640281" name="Imagem 1" descr="Texto&#10;&#10;Descrição gerada automaticamente"/>
             <wp:cNvGraphicFramePr>
               <a:graphicFrameLocks xmlns:a="http://schemas.openxmlformats.org/drawingml/2006/main" noChangeAspect="1"/>
             </wp:cNvGraphicFramePr>
@@ -460,7 +556,7 @@
               <a:graphicData uri="http://schemas.openxmlformats.org/drawingml/2006/picture">
                 <pic:pic xmlns:pic="http://schemas.openxmlformats.org/drawingml/2006/picture">
                   <pic:nvPicPr>
-                    <pic:cNvPr id="232998260" name="Imagem 1" descr="Interface gráfica do usuário, Texto&#10;&#10;Descrição gerada automaticamente"/>
+                    <pic:cNvPr id="990640281" name="Imagem 1" descr="Texto&#10;&#10;Descrição gerada automaticamente"/>
                     <pic:cNvPicPr/>
                   </pic:nvPicPr>
                   <pic:blipFill>
@@ -472,7 +568,7 @@
                   <pic:spPr>
                     <a:xfrm>
                       <a:off x="0" y="0"/>
-                      <a:ext cx="5884704" cy="1650053"/>
+                      <a:ext cx="6059470" cy="2934785"/>
                     </a:xfrm>
                     <a:prstGeom prst="rect">
                       <a:avLst/>
@@ -487,6 +583,318 @@
     </w:p>
     <w:p>
       <w:pPr>
+        <w:ind w:left="1080"/>
+        <w:rPr>
+          <w:rFonts w:ascii="Roboto" w:hAnsi="Roboto"/>
+          <w:sz w:val="28"/>
+          <w:szCs w:val="28"/>
+        </w:rPr>
+      </w:pPr>
+      <w:r>
+        <w:rPr>
+          <w:rFonts w:ascii="Roboto" w:hAnsi="Roboto"/>
+          <w:sz w:val="28"/>
+          <w:szCs w:val="28"/>
+        </w:rPr>
+        <w:drawing>
+          <wp:inline distT="0" distB="0" distL="0" distR="0" wp14:anchorId="6FCA9EE5" wp14:editId="41FCD05C">
+            <wp:extent cx="6070946" cy="201862"/>
+            <wp:effectExtent l="0" t="0" r="0" b="8255"/>
+            <wp:docPr id="311576708" name="Imagem 1"/>
+            <wp:cNvGraphicFramePr>
+              <a:graphicFrameLocks xmlns:a="http://schemas.openxmlformats.org/drawingml/2006/main" noChangeAspect="1"/>
+            </wp:cNvGraphicFramePr>
+            <a:graphic xmlns:a="http://schemas.openxmlformats.org/drawingml/2006/main">
+              <a:graphicData uri="http://schemas.openxmlformats.org/drawingml/2006/picture">
+                <pic:pic xmlns:pic="http://schemas.openxmlformats.org/drawingml/2006/picture">
+                  <pic:nvPicPr>
+                    <pic:cNvPr id="311576708" name=""/>
+                    <pic:cNvPicPr/>
+                  </pic:nvPicPr>
+                  <pic:blipFill>
+                    <a:blip r:embed="rId9"/>
+                    <a:stretch>
+                      <a:fillRect/>
+                    </a:stretch>
+                  </pic:blipFill>
+                  <pic:spPr>
+                    <a:xfrm>
+                      <a:off x="0" y="0"/>
+                      <a:ext cx="6230610" cy="207171"/>
+                    </a:xfrm>
+                    <a:prstGeom prst="rect">
+                      <a:avLst/>
+                    </a:prstGeom>
+                  </pic:spPr>
+                </pic:pic>
+              </a:graphicData>
+            </a:graphic>
+          </wp:inline>
+        </w:drawing>
+      </w:r>
+    </w:p>
+    <w:p>
+      <w:pPr>
+        <w:ind w:left="1080"/>
+        <w:rPr>
+          <w:rFonts w:ascii="Roboto" w:hAnsi="Roboto"/>
+          <w:sz w:val="28"/>
+          <w:szCs w:val="28"/>
+        </w:rPr>
+      </w:pPr>
+      <w:r>
+        <w:rPr>
+          <w:rFonts w:ascii="Roboto" w:hAnsi="Roboto"/>
+          <w:sz w:val="28"/>
+          <w:szCs w:val="28"/>
+        </w:rPr>
+        <w:drawing>
+          <wp:inline distT="0" distB="0" distL="0" distR="0" wp14:anchorId="2F0F0E3E" wp14:editId="7C9DEF60">
+            <wp:extent cx="6070946" cy="805128"/>
+            <wp:effectExtent l="0" t="0" r="0" b="0"/>
+            <wp:docPr id="1362524634" name="Imagem 1" descr="Uma imagem contendo Interface gráfica do usuário&#10;&#10;Descrição gerada automaticamente"/>
+            <wp:cNvGraphicFramePr>
+              <a:graphicFrameLocks xmlns:a="http://schemas.openxmlformats.org/drawingml/2006/main" noChangeAspect="1"/>
+            </wp:cNvGraphicFramePr>
+            <a:graphic xmlns:a="http://schemas.openxmlformats.org/drawingml/2006/main">
+              <a:graphicData uri="http://schemas.openxmlformats.org/drawingml/2006/picture">
+                <pic:pic xmlns:pic="http://schemas.openxmlformats.org/drawingml/2006/picture">
+                  <pic:nvPicPr>
+                    <pic:cNvPr id="1362524634" name="Imagem 1" descr="Uma imagem contendo Interface gráfica do usuário&#10;&#10;Descrição gerada automaticamente"/>
+                    <pic:cNvPicPr/>
+                  </pic:nvPicPr>
+                  <pic:blipFill>
+                    <a:blip r:embed="rId10"/>
+                    <a:stretch>
+                      <a:fillRect/>
+                    </a:stretch>
+                  </pic:blipFill>
+                  <pic:spPr>
+                    <a:xfrm>
+                      <a:off x="0" y="0"/>
+                      <a:ext cx="6099733" cy="808946"/>
+                    </a:xfrm>
+                    <a:prstGeom prst="rect">
+                      <a:avLst/>
+                    </a:prstGeom>
+                  </pic:spPr>
+                </pic:pic>
+              </a:graphicData>
+            </a:graphic>
+          </wp:inline>
+        </w:drawing>
+      </w:r>
+    </w:p>
+    <w:p>
+      <w:pPr>
+        <w:ind w:left="1080"/>
+        <w:rPr>
+          <w:rFonts w:ascii="Roboto" w:hAnsi="Roboto"/>
+          <w:sz w:val="28"/>
+          <w:szCs w:val="28"/>
+        </w:rPr>
+      </w:pPr>
+      <w:r>
+        <w:rPr>
+          <w:rFonts w:ascii="Roboto" w:hAnsi="Roboto"/>
+          <w:sz w:val="28"/>
+          <w:szCs w:val="28"/>
+        </w:rPr>
+        <w:drawing>
+          <wp:inline distT="0" distB="0" distL="0" distR="0" wp14:anchorId="4A7EEE72" wp14:editId="23366E6E">
+            <wp:extent cx="6078643" cy="151589"/>
+            <wp:effectExtent l="0" t="0" r="0" b="1270"/>
+            <wp:docPr id="2098115615" name="Imagem 1"/>
+            <wp:cNvGraphicFramePr>
+              <a:graphicFrameLocks xmlns:a="http://schemas.openxmlformats.org/drawingml/2006/main" noChangeAspect="1"/>
+            </wp:cNvGraphicFramePr>
+            <a:graphic xmlns:a="http://schemas.openxmlformats.org/drawingml/2006/main">
+              <a:graphicData uri="http://schemas.openxmlformats.org/drawingml/2006/picture">
+                <pic:pic xmlns:pic="http://schemas.openxmlformats.org/drawingml/2006/picture">
+                  <pic:nvPicPr>
+                    <pic:cNvPr id="2098115615" name=""/>
+                    <pic:cNvPicPr/>
+                  </pic:nvPicPr>
+                  <pic:blipFill>
+                    <a:blip r:embed="rId11"/>
+                    <a:stretch>
+                      <a:fillRect/>
+                    </a:stretch>
+                  </pic:blipFill>
+                  <pic:spPr>
+                    <a:xfrm>
+                      <a:off x="0" y="0"/>
+                      <a:ext cx="6251192" cy="155892"/>
+                    </a:xfrm>
+                    <a:prstGeom prst="rect">
+                      <a:avLst/>
+                    </a:prstGeom>
+                  </pic:spPr>
+                </pic:pic>
+              </a:graphicData>
+            </a:graphic>
+          </wp:inline>
+        </w:drawing>
+      </w:r>
+    </w:p>
+    <w:p>
+      <w:pPr>
+        <w:ind w:left="1080"/>
+        <w:rPr>
+          <w:rFonts w:ascii="Roboto" w:hAnsi="Roboto"/>
+          <w:sz w:val="28"/>
+          <w:szCs w:val="28"/>
+        </w:rPr>
+      </w:pPr>
+      <w:r>
+        <w:rPr>
+          <w:rFonts w:ascii="Roboto" w:hAnsi="Roboto"/>
+          <w:sz w:val="28"/>
+          <w:szCs w:val="28"/>
+        </w:rPr>
+        <w:drawing>
+          <wp:inline distT="0" distB="0" distL="0" distR="0" wp14:anchorId="23E889F2" wp14:editId="575D9052">
+            <wp:extent cx="6087110" cy="1141115"/>
+            <wp:effectExtent l="0" t="0" r="8890" b="1905"/>
+            <wp:docPr id="480054597" name="Imagem 1" descr="Interface gráfica do usuário&#10;&#10;Descrição gerada automaticamente"/>
+            <wp:cNvGraphicFramePr>
+              <a:graphicFrameLocks xmlns:a="http://schemas.openxmlformats.org/drawingml/2006/main" noChangeAspect="1"/>
+            </wp:cNvGraphicFramePr>
+            <a:graphic xmlns:a="http://schemas.openxmlformats.org/drawingml/2006/main">
+              <a:graphicData uri="http://schemas.openxmlformats.org/drawingml/2006/picture">
+                <pic:pic xmlns:pic="http://schemas.openxmlformats.org/drawingml/2006/picture">
+                  <pic:nvPicPr>
+                    <pic:cNvPr id="480054597" name="Imagem 1" descr="Interface gráfica do usuário&#10;&#10;Descrição gerada automaticamente"/>
+                    <pic:cNvPicPr/>
+                  </pic:nvPicPr>
+                  <pic:blipFill>
+                    <a:blip r:embed="rId12"/>
+                    <a:stretch>
+                      <a:fillRect/>
+                    </a:stretch>
+                  </pic:blipFill>
+                  <pic:spPr>
+                    <a:xfrm>
+                      <a:off x="0" y="0"/>
+                      <a:ext cx="6103636" cy="1144213"/>
+                    </a:xfrm>
+                    <a:prstGeom prst="rect">
+                      <a:avLst/>
+                    </a:prstGeom>
+                  </pic:spPr>
+                </pic:pic>
+              </a:graphicData>
+            </a:graphic>
+          </wp:inline>
+        </w:drawing>
+      </w:r>
+    </w:p>
+    <w:p>
+      <w:pPr>
+        <w:ind w:left="1080"/>
+        <w:rPr>
+          <w:rFonts w:ascii="Roboto" w:hAnsi="Roboto"/>
+          <w:sz w:val="28"/>
+          <w:szCs w:val="28"/>
+        </w:rPr>
+      </w:pPr>
+      <w:r>
+        <w:rPr>
+          <w:rFonts w:ascii="Roboto" w:hAnsi="Roboto"/>
+          <w:sz w:val="28"/>
+          <w:szCs w:val="28"/>
+        </w:rPr>
+        <w:drawing>
+          <wp:inline distT="0" distB="0" distL="0" distR="0" wp14:anchorId="4E8F46FE" wp14:editId="4DC244A9">
+            <wp:extent cx="6129443" cy="227233"/>
+            <wp:effectExtent l="0" t="0" r="0" b="1905"/>
+            <wp:docPr id="347754698" name="Imagem 1"/>
+            <wp:cNvGraphicFramePr>
+              <a:graphicFrameLocks xmlns:a="http://schemas.openxmlformats.org/drawingml/2006/main" noChangeAspect="1"/>
+            </wp:cNvGraphicFramePr>
+            <a:graphic xmlns:a="http://schemas.openxmlformats.org/drawingml/2006/main">
+              <a:graphicData uri="http://schemas.openxmlformats.org/drawingml/2006/picture">
+                <pic:pic xmlns:pic="http://schemas.openxmlformats.org/drawingml/2006/picture">
+                  <pic:nvPicPr>
+                    <pic:cNvPr id="347754698" name=""/>
+                    <pic:cNvPicPr/>
+                  </pic:nvPicPr>
+                  <pic:blipFill>
+                    <a:blip r:embed="rId13"/>
+                    <a:stretch>
+                      <a:fillRect/>
+                    </a:stretch>
+                  </pic:blipFill>
+                  <pic:spPr>
+                    <a:xfrm>
+                      <a:off x="0" y="0"/>
+                      <a:ext cx="6241381" cy="231383"/>
+                    </a:xfrm>
+                    <a:prstGeom prst="rect">
+                      <a:avLst/>
+                    </a:prstGeom>
+                  </pic:spPr>
+                </pic:pic>
+              </a:graphicData>
+            </a:graphic>
+          </wp:inline>
+        </w:drawing>
+      </w:r>
+    </w:p>
+    <w:p>
+      <w:pPr>
+        <w:ind w:left="1080"/>
+        <w:rPr>
+          <w:rFonts w:ascii="Roboto" w:hAnsi="Roboto"/>
+          <w:sz w:val="28"/>
+          <w:szCs w:val="28"/>
+        </w:rPr>
+      </w:pPr>
+      <w:r>
+        <w:rPr>
+          <w:rFonts w:ascii="Roboto" w:hAnsi="Roboto"/>
+          <w:sz w:val="28"/>
+          <w:szCs w:val="28"/>
+        </w:rPr>
+        <w:drawing>
+          <wp:inline distT="0" distB="0" distL="0" distR="0" wp14:anchorId="5EB9B73B" wp14:editId="581DF117">
+            <wp:extent cx="6087110" cy="1729702"/>
+            <wp:effectExtent l="0" t="0" r="0" b="4445"/>
+            <wp:docPr id="844995351" name="Imagem 1" descr="Texto&#10;&#10;Descrição gerada automaticamente"/>
+            <wp:cNvGraphicFramePr>
+              <a:graphicFrameLocks xmlns:a="http://schemas.openxmlformats.org/drawingml/2006/main" noChangeAspect="1"/>
+            </wp:cNvGraphicFramePr>
+            <a:graphic xmlns:a="http://schemas.openxmlformats.org/drawingml/2006/main">
+              <a:graphicData uri="http://schemas.openxmlformats.org/drawingml/2006/picture">
+                <pic:pic xmlns:pic="http://schemas.openxmlformats.org/drawingml/2006/picture">
+                  <pic:nvPicPr>
+                    <pic:cNvPr id="844995351" name="Imagem 1" descr="Texto&#10;&#10;Descrição gerada automaticamente"/>
+                    <pic:cNvPicPr/>
+                  </pic:nvPicPr>
+                  <pic:blipFill>
+                    <a:blip r:embed="rId14"/>
+                    <a:stretch>
+                      <a:fillRect/>
+                    </a:stretch>
+                  </pic:blipFill>
+                  <pic:spPr>
+                    <a:xfrm>
+                      <a:off x="0" y="0"/>
+                      <a:ext cx="6107359" cy="1735456"/>
+                    </a:xfrm>
+                    <a:prstGeom prst="rect">
+                      <a:avLst/>
+                    </a:prstGeom>
+                  </pic:spPr>
+                </pic:pic>
+              </a:graphicData>
+            </a:graphic>
+          </wp:inline>
+        </w:drawing>
+      </w:r>
+    </w:p>
+    <w:p>
+      <w:pPr>
         <w:rPr>
           <w:rFonts w:ascii="Roboto" w:hAnsi="Roboto"/>
           <w:sz w:val="24"/>
@@ -501,6 +909,7 @@
           <w:rFonts w:ascii="Roboto" w:hAnsi="Roboto"/>
           <w:sz w:val="24"/>
           <w:szCs w:val="24"/>
+          <w:u w:val="single"/>
         </w:rPr>
       </w:pPr>
     </w:p>
@@ -511,6 +920,7 @@
           <w:rFonts w:ascii="Roboto" w:hAnsi="Roboto"/>
           <w:sz w:val="24"/>
           <w:szCs w:val="24"/>
+          <w:lang w:val="en-US"/>
         </w:rPr>
       </w:pPr>
     </w:p>
@@ -521,6 +931,7 @@
           <w:rFonts w:ascii="Roboto" w:hAnsi="Roboto"/>
           <w:sz w:val="24"/>
           <w:szCs w:val="24"/>
+          <w:u w:val="single"/>
         </w:rPr>
       </w:pPr>
     </w:p>

--- a/TryHackMe/Crylo/notes.docx
+++ b/TryHackMe/Crylo/notes.docx
@@ -6,85 +6,39 @@
       <w:pPr>
         <w:jc w:val="center"/>
         <w:rPr>
-          <w:rFonts w:ascii="Roboto" w:hAnsi="Roboto"/>
+          <w:rFonts w:ascii="Roboto" w:eastAsia="Roboto" w:hAnsi="Roboto" w:cs="Roboto"/>
           <w:b/>
-          <w:bCs/>
           <w:sz w:val="48"/>
           <w:szCs w:val="48"/>
-          <w:lang w:val="en-US"/>
-        </w:rPr>
-      </w:pPr>
-      <w:r>
-        <w:rPr>
-          <w:rFonts w:ascii="Roboto" w:hAnsi="Roboto"/>
+        </w:rPr>
+      </w:pPr>
+      <w:r>
+        <w:rPr>
+          <w:rFonts w:ascii="Roboto" w:eastAsia="Roboto" w:hAnsi="Roboto" w:cs="Roboto"/>
           <w:b/>
-          <w:bCs/>
           <w:sz w:val="48"/>
           <w:szCs w:val="48"/>
         </w:rPr>
-        <w:t>...</w:t>
-      </w:r>
-      <w:r>
-        <w:rPr>
-          <w:rFonts w:ascii="Roboto" w:hAnsi="Roboto"/>
-          <w:b/>
-          <w:bCs/>
-          <w:sz w:val="48"/>
-          <w:szCs w:val="48"/>
-          <w:lang w:val="en-US"/>
-        </w:rPr>
-        <w:t xml:space="preserve"> </w:t>
-      </w:r>
-      <w:r>
-        <w:rPr>
-          <w:rFonts w:ascii="Roboto" w:hAnsi="Roboto"/>
-          <w:b/>
-          <w:bCs/>
-          <w:sz w:val="48"/>
-          <w:szCs w:val="48"/>
-        </w:rPr>
-        <w:t>-</w:t>
-      </w:r>
-      <w:r>
-        <w:rPr>
-          <w:rFonts w:ascii="Roboto" w:hAnsi="Roboto"/>
-          <w:b/>
-          <w:bCs/>
-          <w:sz w:val="48"/>
-          <w:szCs w:val="48"/>
-          <w:lang w:val="en-US"/>
-        </w:rPr>
-        <w:t xml:space="preserve"> </w:t>
-      </w:r>
-      <w:r>
-        <w:rPr>
-          <w:rFonts w:ascii="Roboto" w:hAnsi="Roboto"/>
-          <w:b/>
-          <w:bCs/>
-          <w:sz w:val="48"/>
-          <w:szCs w:val="48"/>
-        </w:rPr>
-        <w:t>CRYLO</w:t>
+        <w:t>... - CRYLO</w:t>
       </w:r>
     </w:p>
     <w:p>
       <w:pPr>
         <w:jc w:val="center"/>
         <w:rPr>
-          <w:rFonts w:ascii="Roboto" w:hAnsi="Roboto"/>
-          <w:sz w:val="24"/>
-          <w:szCs w:val="24"/>
-          <w:lang w:val="en-US"/>
-        </w:rPr>
-      </w:pPr>
-      <w:hyperlink r:id="rId5" w:history="1">
+          <w:rFonts w:ascii="Roboto" w:eastAsia="Roboto" w:hAnsi="Roboto" w:cs="Roboto"/>
+          <w:sz w:val="24"/>
+          <w:szCs w:val="24"/>
+        </w:rPr>
+      </w:pPr>
+      <w:hyperlink r:id="rId6">
         <w:r>
           <w:rPr>
-            <w:rStyle w:val="Hyperlink"/>
-            <w:rFonts w:ascii="Roboto" w:hAnsi="Roboto"/>
+            <w:rFonts w:ascii="Roboto" w:eastAsia="Roboto" w:hAnsi="Roboto" w:cs="Roboto"/>
+            <w:color w:val="467886"/>
             <w:sz w:val="24"/>
             <w:szCs w:val="24"/>
-            <w:lang w:val="en-US"/>
+            <w:u w:val="single"/>
           </w:rPr>
           <w:t>https://tryhackme.com/r/room/crylo4a</w:t>
         </w:r>
@@ -94,29 +48,37 @@
       <w:pPr>
         <w:jc w:val="center"/>
         <w:rPr>
-          <w:rFonts w:ascii="Roboto" w:hAnsi="Roboto"/>
-          <w:sz w:val="24"/>
-          <w:szCs w:val="24"/>
-          <w:lang w:val="en-US"/>
-        </w:rPr>
-      </w:pPr>
-    </w:p>
-    <w:p>
-      <w:pPr>
-        <w:pStyle w:val="PargrafodaLista"/>
+          <w:rFonts w:ascii="Roboto" w:eastAsia="Roboto" w:hAnsi="Roboto" w:cs="Roboto"/>
+          <w:sz w:val="24"/>
+          <w:szCs w:val="24"/>
+        </w:rPr>
+      </w:pPr>
+    </w:p>
+    <w:p>
+      <w:pPr>
         <w:numPr>
           <w:ilvl w:val="0"/>
           <w:numId w:val="1"/>
         </w:numPr>
-        <w:rPr>
-          <w:rFonts w:ascii="Roboto" w:hAnsi="Roboto"/>
-          <w:sz w:val="28"/>
-          <w:szCs w:val="28"/>
-        </w:rPr>
-      </w:pPr>
-      <w:r>
-        <w:rPr>
-          <w:rFonts w:ascii="Roboto" w:hAnsi="Roboto"/>
+        <w:pBdr>
+          <w:top w:val="nil"/>
+          <w:left w:val="nil"/>
+          <w:bottom w:val="nil"/>
+          <w:right w:val="nil"/>
+          <w:between w:val="nil"/>
+        </w:pBdr>
+        <w:spacing w:after="0"/>
+        <w:rPr>
+          <w:rFonts w:ascii="Roboto" w:eastAsia="Roboto" w:hAnsi="Roboto" w:cs="Roboto"/>
+          <w:color w:val="000000"/>
+          <w:sz w:val="28"/>
+          <w:szCs w:val="28"/>
+        </w:rPr>
+      </w:pPr>
+      <w:r>
+        <w:rPr>
+          <w:rFonts w:ascii="Roboto" w:eastAsia="Roboto" w:hAnsi="Roboto" w:cs="Roboto"/>
+          <w:color w:val="000000"/>
           <w:sz w:val="28"/>
           <w:szCs w:val="28"/>
         </w:rPr>
@@ -125,7 +87,8 @@
       <w:proofErr w:type="spellStart"/>
       <w:r>
         <w:rPr>
-          <w:rFonts w:ascii="Roboto" w:hAnsi="Roboto"/>
+          <w:rFonts w:ascii="Roboto" w:eastAsia="Roboto" w:hAnsi="Roboto" w:cs="Roboto"/>
+          <w:color w:val="000000"/>
           <w:sz w:val="28"/>
           <w:szCs w:val="28"/>
         </w:rPr>
@@ -135,20 +98,28 @@
     </w:p>
     <w:p>
       <w:pPr>
-        <w:pStyle w:val="PargrafodaLista"/>
         <w:numPr>
           <w:ilvl w:val="1"/>
           <w:numId w:val="1"/>
         </w:numPr>
-        <w:rPr>
-          <w:rFonts w:ascii="Roboto" w:hAnsi="Roboto"/>
-          <w:sz w:val="24"/>
-          <w:szCs w:val="24"/>
-        </w:rPr>
-      </w:pPr>
-      <w:r>
-        <w:rPr>
-          <w:rFonts w:ascii="Roboto" w:hAnsi="Roboto"/>
+        <w:pBdr>
+          <w:top w:val="nil"/>
+          <w:left w:val="nil"/>
+          <w:bottom w:val="nil"/>
+          <w:right w:val="nil"/>
+          <w:between w:val="nil"/>
+        </w:pBdr>
+        <w:rPr>
+          <w:rFonts w:ascii="Roboto" w:eastAsia="Roboto" w:hAnsi="Roboto" w:cs="Roboto"/>
+          <w:color w:val="000000"/>
+          <w:sz w:val="24"/>
+          <w:szCs w:val="24"/>
+        </w:rPr>
+      </w:pPr>
+      <w:r>
+        <w:rPr>
+          <w:rFonts w:ascii="Roboto" w:eastAsia="Roboto" w:hAnsi="Roboto" w:cs="Roboto"/>
+          <w:color w:val="000000"/>
           <w:sz w:val="24"/>
           <w:szCs w:val="24"/>
         </w:rPr>
@@ -159,35 +130,34 @@
       <w:pPr>
         <w:ind w:left="1080"/>
         <w:rPr>
-          <w:rFonts w:ascii="Roboto" w:hAnsi="Roboto"/>
-          <w:sz w:val="24"/>
-          <w:szCs w:val="24"/>
-        </w:rPr>
-      </w:pPr>
-      <w:r>
-        <w:rPr>
-          <w:rFonts w:ascii="Roboto" w:hAnsi="Roboto"/>
+          <w:rFonts w:ascii="Roboto" w:eastAsia="Roboto" w:hAnsi="Roboto" w:cs="Roboto"/>
+          <w:sz w:val="24"/>
+          <w:szCs w:val="24"/>
+        </w:rPr>
+      </w:pPr>
+      <w:r>
+        <w:rPr>
+          <w:rFonts w:ascii="Roboto" w:eastAsia="Roboto" w:hAnsi="Roboto" w:cs="Roboto"/>
           <w:noProof/>
           <w:sz w:val="24"/>
           <w:szCs w:val="24"/>
         </w:rPr>
         <w:drawing>
-          <wp:inline distT="0" distB="0" distL="0" distR="0" wp14:anchorId="59089E3F" wp14:editId="3AABC375">
+          <wp:inline distT="0" distB="0" distL="0" distR="0" wp14:anchorId="0219599C" wp14:editId="218F6720">
             <wp:extent cx="5845047" cy="2309060"/>
-            <wp:effectExtent l="0" t="0" r="3810" b="0"/>
-            <wp:docPr id="1966972450" name="Imagem 1" descr="Texto&#10;&#10;Descrição gerada automaticamente"/>
-            <wp:cNvGraphicFramePr>
-              <a:graphicFrameLocks xmlns:a="http://schemas.openxmlformats.org/drawingml/2006/main" noChangeAspect="1"/>
-            </wp:cNvGraphicFramePr>
+            <wp:effectExtent l="0" t="0" r="0" b="0"/>
+            <wp:docPr id="2098115620" name="image5.png" descr="Texto&#10;&#10;Descrição gerada automaticamente"/>
+            <wp:cNvGraphicFramePr/>
             <a:graphic xmlns:a="http://schemas.openxmlformats.org/drawingml/2006/main">
               <a:graphicData uri="http://schemas.openxmlformats.org/drawingml/2006/picture">
                 <pic:pic xmlns:pic="http://schemas.openxmlformats.org/drawingml/2006/picture">
                   <pic:nvPicPr>
-                    <pic:cNvPr id="1966972450" name="Imagem 1" descr="Texto&#10;&#10;Descrição gerada automaticamente"/>
-                    <pic:cNvPicPr/>
+                    <pic:cNvPr id="0" name="image5.png" descr="Texto&#10;&#10;Descrição gerada automaticamente"/>
+                    <pic:cNvPicPr preferRelativeResize="0"/>
                   </pic:nvPicPr>
                   <pic:blipFill>
-                    <a:blip r:embed="rId6"/>
+                    <a:blip r:embed="rId7"/>
+                    <a:srcRect/>
                     <a:stretch>
                       <a:fillRect/>
                     </a:stretch>
@@ -200,6 +170,7 @@
                     <a:prstGeom prst="rect">
                       <a:avLst/>
                     </a:prstGeom>
+                    <a:ln/>
                   </pic:spPr>
                 </pic:pic>
               </a:graphicData>
@@ -211,28 +182,36 @@
     <w:p>
       <w:pPr>
         <w:rPr>
-          <w:rFonts w:ascii="Roboto" w:hAnsi="Roboto"/>
-          <w:sz w:val="24"/>
-          <w:szCs w:val="24"/>
-        </w:rPr>
-      </w:pPr>
-    </w:p>
-    <w:p>
-      <w:pPr>
-        <w:pStyle w:val="PargrafodaLista"/>
+          <w:rFonts w:ascii="Roboto" w:eastAsia="Roboto" w:hAnsi="Roboto" w:cs="Roboto"/>
+          <w:sz w:val="24"/>
+          <w:szCs w:val="24"/>
+        </w:rPr>
+      </w:pPr>
+    </w:p>
+    <w:p>
+      <w:pPr>
         <w:numPr>
           <w:ilvl w:val="0"/>
           <w:numId w:val="1"/>
         </w:numPr>
-        <w:rPr>
-          <w:rFonts w:ascii="Roboto" w:hAnsi="Roboto"/>
-          <w:sz w:val="28"/>
-          <w:szCs w:val="28"/>
-        </w:rPr>
-      </w:pPr>
-      <w:r>
-        <w:rPr>
-          <w:rFonts w:ascii="Roboto" w:hAnsi="Roboto"/>
+        <w:pBdr>
+          <w:top w:val="nil"/>
+          <w:left w:val="nil"/>
+          <w:bottom w:val="nil"/>
+          <w:right w:val="nil"/>
+          <w:between w:val="nil"/>
+        </w:pBdr>
+        <w:rPr>
+          <w:rFonts w:ascii="Roboto" w:eastAsia="Roboto" w:hAnsi="Roboto" w:cs="Roboto"/>
+          <w:color w:val="000000"/>
+          <w:sz w:val="28"/>
+          <w:szCs w:val="28"/>
+        </w:rPr>
+      </w:pPr>
+      <w:r>
+        <w:rPr>
+          <w:rFonts w:ascii="Roboto" w:eastAsia="Roboto" w:hAnsi="Roboto" w:cs="Roboto"/>
+          <w:color w:val="000000"/>
           <w:sz w:val="28"/>
           <w:szCs w:val="28"/>
         </w:rPr>
@@ -241,7 +220,8 @@
       <w:proofErr w:type="spellStart"/>
       <w:r>
         <w:rPr>
-          <w:rFonts w:ascii="Roboto" w:hAnsi="Roboto"/>
+          <w:rFonts w:ascii="Roboto" w:eastAsia="Roboto" w:hAnsi="Roboto" w:cs="Roboto"/>
+          <w:color w:val="000000"/>
           <w:sz w:val="28"/>
           <w:szCs w:val="28"/>
         </w:rPr>
@@ -253,7 +233,7 @@
       <w:pPr>
         <w:ind w:left="1080"/>
         <w:rPr>
-          <w:rFonts w:ascii="Roboto" w:hAnsi="Roboto"/>
+          <w:rFonts w:ascii="Roboto" w:eastAsia="Roboto" w:hAnsi="Roboto" w:cs="Roboto"/>
           <w:sz w:val="28"/>
           <w:szCs w:val="28"/>
         </w:rPr>
@@ -263,22 +243,21 @@
           <w:noProof/>
         </w:rPr>
         <w:drawing>
-          <wp:inline distT="0" distB="0" distL="0" distR="0" wp14:anchorId="48CF20D2" wp14:editId="26BA1A08">
-            <wp:extent cx="5893219" cy="3634740"/>
-            <wp:effectExtent l="0" t="0" r="0" b="3810"/>
-            <wp:docPr id="951288159" name="Imagem 1" descr="Interface gráfica do usuário, Texto&#10;&#10;Descrição gerada automaticamente"/>
-            <wp:cNvGraphicFramePr>
-              <a:graphicFrameLocks xmlns:a="http://schemas.openxmlformats.org/drawingml/2006/main" noChangeAspect="1"/>
-            </wp:cNvGraphicFramePr>
+          <wp:inline distT="0" distB="0" distL="0" distR="0" wp14:anchorId="15740BF9" wp14:editId="1FFC15AB">
+            <wp:extent cx="5896744" cy="3636914"/>
+            <wp:effectExtent l="0" t="0" r="0" b="0"/>
+            <wp:docPr id="2098115622" name="image9.png" descr="Interface gráfica do usuário, Texto&#10;&#10;Descrição gerada automaticamente"/>
+            <wp:cNvGraphicFramePr/>
             <a:graphic xmlns:a="http://schemas.openxmlformats.org/drawingml/2006/main">
               <a:graphicData uri="http://schemas.openxmlformats.org/drawingml/2006/picture">
                 <pic:pic xmlns:pic="http://schemas.openxmlformats.org/drawingml/2006/picture">
                   <pic:nvPicPr>
-                    <pic:cNvPr id="951288159" name="Imagem 1" descr="Interface gráfica do usuário, Texto&#10;&#10;Descrição gerada automaticamente"/>
-                    <pic:cNvPicPr/>
+                    <pic:cNvPr id="0" name="image9.png" descr="Interface gráfica do usuário, Texto&#10;&#10;Descrição gerada automaticamente"/>
+                    <pic:cNvPicPr preferRelativeResize="0"/>
                   </pic:nvPicPr>
                   <pic:blipFill>
-                    <a:blip r:embed="rId7"/>
+                    <a:blip r:embed="rId8"/>
+                    <a:srcRect/>
                     <a:stretch>
                       <a:fillRect/>
                     </a:stretch>
@@ -291,6 +270,7 @@
                     <a:prstGeom prst="rect">
                       <a:avLst/>
                     </a:prstGeom>
+                    <a:ln/>
                   </pic:spPr>
                 </pic:pic>
               </a:graphicData>
@@ -302,21 +282,29 @@
     <w:p>
       <w:pPr>
         <w:rPr>
-          <w:rFonts w:ascii="Roboto" w:hAnsi="Roboto"/>
-          <w:sz w:val="24"/>
-          <w:szCs w:val="24"/>
-        </w:rPr>
-      </w:pPr>
-    </w:p>
-    <w:p>
-      <w:pPr>
-        <w:pStyle w:val="PargrafodaLista"/>
+          <w:rFonts w:ascii="Roboto" w:eastAsia="Roboto" w:hAnsi="Roboto" w:cs="Roboto"/>
+          <w:sz w:val="24"/>
+          <w:szCs w:val="24"/>
+        </w:rPr>
+      </w:pPr>
+    </w:p>
+    <w:p>
+      <w:pPr>
         <w:numPr>
           <w:ilvl w:val="0"/>
           <w:numId w:val="1"/>
         </w:numPr>
-        <w:rPr>
-          <w:rFonts w:ascii="Roboto" w:hAnsi="Roboto"/>
+        <w:pBdr>
+          <w:top w:val="nil"/>
+          <w:left w:val="nil"/>
+          <w:bottom w:val="nil"/>
+          <w:right w:val="nil"/>
+          <w:between w:val="nil"/>
+        </w:pBdr>
+        <w:spacing w:after="0"/>
+        <w:rPr>
+          <w:rFonts w:ascii="Roboto" w:eastAsia="Roboto" w:hAnsi="Roboto" w:cs="Roboto"/>
+          <w:color w:val="000000"/>
           <w:sz w:val="28"/>
           <w:szCs w:val="28"/>
         </w:rPr>
@@ -324,7 +312,8 @@
       <w:proofErr w:type="spellStart"/>
       <w:r>
         <w:rPr>
-          <w:rFonts w:ascii="Roboto" w:hAnsi="Roboto"/>
+          <w:rFonts w:ascii="Roboto" w:eastAsia="Roboto" w:hAnsi="Roboto" w:cs="Roboto"/>
+          <w:color w:val="000000"/>
           <w:sz w:val="28"/>
           <w:szCs w:val="28"/>
         </w:rPr>
@@ -333,7 +322,8 @@
       <w:proofErr w:type="spellEnd"/>
       <w:r>
         <w:rPr>
-          <w:rFonts w:ascii="Roboto" w:hAnsi="Roboto"/>
+          <w:rFonts w:ascii="Roboto" w:eastAsia="Roboto" w:hAnsi="Roboto" w:cs="Roboto"/>
+          <w:color w:val="000000"/>
           <w:sz w:val="28"/>
           <w:szCs w:val="28"/>
         </w:rPr>
@@ -342,7 +332,8 @@
       <w:proofErr w:type="spellStart"/>
       <w:r>
         <w:rPr>
-          <w:rFonts w:ascii="Roboto" w:hAnsi="Roboto"/>
+          <w:rFonts w:ascii="Roboto" w:eastAsia="Roboto" w:hAnsi="Roboto" w:cs="Roboto"/>
+          <w:color w:val="000000"/>
           <w:sz w:val="28"/>
           <w:szCs w:val="28"/>
         </w:rPr>
@@ -352,85 +343,101 @@
     </w:p>
     <w:p>
       <w:pPr>
-        <w:pStyle w:val="PargrafodaLista"/>
         <w:numPr>
           <w:ilvl w:val="1"/>
           <w:numId w:val="1"/>
         </w:numPr>
-        <w:rPr>
-          <w:rFonts w:ascii="Roboto" w:hAnsi="Roboto"/>
-          <w:sz w:val="28"/>
-          <w:szCs w:val="28"/>
-        </w:rPr>
-      </w:pPr>
-      <w:r>
-        <w:rPr>
-          <w:rFonts w:ascii="Roboto" w:hAnsi="Roboto"/>
-          <w:sz w:val="28"/>
-          <w:szCs w:val="28"/>
+        <w:pBdr>
+          <w:top w:val="nil"/>
+          <w:left w:val="nil"/>
+          <w:bottom w:val="nil"/>
+          <w:right w:val="nil"/>
+          <w:between w:val="nil"/>
+        </w:pBdr>
+        <w:spacing w:after="0"/>
+        <w:rPr>
+          <w:rFonts w:ascii="Roboto" w:eastAsia="Roboto" w:hAnsi="Roboto" w:cs="Roboto"/>
+          <w:color w:val="000000"/>
+          <w:sz w:val="24"/>
+          <w:szCs w:val="24"/>
+        </w:rPr>
+      </w:pPr>
+      <w:r>
+        <w:rPr>
+          <w:rFonts w:ascii="Roboto" w:eastAsia="Roboto" w:hAnsi="Roboto" w:cs="Roboto"/>
+          <w:color w:val="000000"/>
+          <w:sz w:val="24"/>
+          <w:szCs w:val="24"/>
         </w:rPr>
         <w:t xml:space="preserve">salvar </w:t>
       </w:r>
       <w:proofErr w:type="spellStart"/>
       <w:r>
         <w:rPr>
-          <w:rFonts w:ascii="Roboto" w:hAnsi="Roboto"/>
-          <w:sz w:val="28"/>
-          <w:szCs w:val="28"/>
+          <w:rFonts w:ascii="Roboto" w:eastAsia="Roboto" w:hAnsi="Roboto" w:cs="Roboto"/>
+          <w:color w:val="000000"/>
+          <w:sz w:val="24"/>
+          <w:szCs w:val="24"/>
         </w:rPr>
         <w:t>request</w:t>
       </w:r>
       <w:proofErr w:type="spellEnd"/>
       <w:r>
         <w:rPr>
-          <w:rFonts w:ascii="Roboto" w:hAnsi="Roboto"/>
-          <w:sz w:val="28"/>
-          <w:szCs w:val="28"/>
+          <w:rFonts w:ascii="Roboto" w:eastAsia="Roboto" w:hAnsi="Roboto" w:cs="Roboto"/>
+          <w:color w:val="000000"/>
+          <w:sz w:val="24"/>
+          <w:szCs w:val="24"/>
         </w:rPr>
         <w:t xml:space="preserve"> de login em arquivo </w:t>
       </w:r>
       <w:proofErr w:type="spellStart"/>
       <w:r>
         <w:rPr>
-          <w:rFonts w:ascii="Roboto" w:hAnsi="Roboto"/>
-          <w:sz w:val="28"/>
-          <w:szCs w:val="28"/>
+          <w:rFonts w:ascii="Roboto" w:eastAsia="Roboto" w:hAnsi="Roboto" w:cs="Roboto"/>
+          <w:color w:val="000000"/>
+          <w:sz w:val="24"/>
+          <w:szCs w:val="24"/>
         </w:rPr>
         <w:t>txt</w:t>
       </w:r>
       <w:proofErr w:type="spellEnd"/>
       <w:r>
         <w:rPr>
-          <w:rFonts w:ascii="Roboto" w:hAnsi="Roboto"/>
-          <w:sz w:val="28"/>
-          <w:szCs w:val="28"/>
+          <w:rFonts w:ascii="Roboto" w:eastAsia="Roboto" w:hAnsi="Roboto" w:cs="Roboto"/>
+          <w:color w:val="000000"/>
+          <w:sz w:val="24"/>
+          <w:szCs w:val="24"/>
         </w:rPr>
         <w:t xml:space="preserve"> usando </w:t>
       </w:r>
       <w:proofErr w:type="spellStart"/>
       <w:r>
         <w:rPr>
-          <w:rFonts w:ascii="Roboto" w:hAnsi="Roboto"/>
-          <w:sz w:val="28"/>
-          <w:szCs w:val="28"/>
+          <w:rFonts w:ascii="Roboto" w:eastAsia="Roboto" w:hAnsi="Roboto" w:cs="Roboto"/>
+          <w:color w:val="000000"/>
+          <w:sz w:val="24"/>
+          <w:szCs w:val="24"/>
         </w:rPr>
         <w:t>Burp</w:t>
       </w:r>
       <w:proofErr w:type="spellEnd"/>
       <w:r>
         <w:rPr>
-          <w:rFonts w:ascii="Roboto" w:hAnsi="Roboto"/>
-          <w:sz w:val="28"/>
-          <w:szCs w:val="28"/>
+          <w:rFonts w:ascii="Roboto" w:eastAsia="Roboto" w:hAnsi="Roboto" w:cs="Roboto"/>
+          <w:color w:val="000000"/>
+          <w:sz w:val="24"/>
+          <w:szCs w:val="24"/>
         </w:rPr>
         <w:t xml:space="preserve"> </w:t>
       </w:r>
       <w:proofErr w:type="spellStart"/>
       <w:r>
         <w:rPr>
-          <w:rFonts w:ascii="Roboto" w:hAnsi="Roboto"/>
-          <w:sz w:val="28"/>
-          <w:szCs w:val="28"/>
+          <w:rFonts w:ascii="Roboto" w:eastAsia="Roboto" w:hAnsi="Roboto" w:cs="Roboto"/>
+          <w:color w:val="000000"/>
+          <w:sz w:val="24"/>
+          <w:szCs w:val="24"/>
         </w:rPr>
         <w:t>Suite</w:t>
       </w:r>
@@ -438,94 +445,114 @@
     </w:p>
     <w:p>
       <w:pPr>
-        <w:pStyle w:val="PargrafodaLista"/>
         <w:numPr>
           <w:ilvl w:val="1"/>
           <w:numId w:val="1"/>
         </w:numPr>
-        <w:rPr>
-          <w:rFonts w:ascii="Roboto" w:hAnsi="Roboto"/>
-          <w:sz w:val="28"/>
-          <w:szCs w:val="28"/>
-        </w:rPr>
-      </w:pPr>
-      <w:r>
-        <w:rPr>
-          <w:rFonts w:ascii="Roboto" w:hAnsi="Roboto"/>
-          <w:sz w:val="28"/>
-          <w:szCs w:val="28"/>
+        <w:pBdr>
+          <w:top w:val="nil"/>
+          <w:left w:val="nil"/>
+          <w:bottom w:val="nil"/>
+          <w:right w:val="nil"/>
+          <w:between w:val="nil"/>
+        </w:pBdr>
+        <w:spacing w:after="0"/>
+        <w:rPr>
+          <w:rFonts w:ascii="Roboto" w:eastAsia="Roboto" w:hAnsi="Roboto" w:cs="Roboto"/>
+          <w:color w:val="000000"/>
+          <w:sz w:val="24"/>
+          <w:szCs w:val="24"/>
+        </w:rPr>
+      </w:pPr>
+      <w:r>
+        <w:rPr>
+          <w:rFonts w:ascii="Roboto" w:eastAsia="Roboto" w:hAnsi="Roboto" w:cs="Roboto"/>
+          <w:color w:val="000000"/>
+          <w:sz w:val="24"/>
+          <w:szCs w:val="24"/>
         </w:rPr>
         <w:t>–</w:t>
       </w:r>
       <w:proofErr w:type="gramStart"/>
       <w:r>
         <w:rPr>
-          <w:rFonts w:ascii="Roboto" w:hAnsi="Roboto"/>
-          <w:sz w:val="28"/>
-          <w:szCs w:val="28"/>
+          <w:rFonts w:ascii="Roboto" w:eastAsia="Roboto" w:hAnsi="Roboto" w:cs="Roboto"/>
+          <w:color w:val="000000"/>
+          <w:sz w:val="24"/>
+          <w:szCs w:val="24"/>
         </w:rPr>
         <w:t>batch</w:t>
       </w:r>
       <w:proofErr w:type="gramEnd"/>
       <w:r>
         <w:rPr>
-          <w:rFonts w:ascii="Roboto" w:hAnsi="Roboto"/>
-          <w:sz w:val="28"/>
-          <w:szCs w:val="28"/>
-        </w:rPr>
-        <w:t xml:space="preserve"> – pula inputs do usuário</w:t>
-      </w:r>
-      <w:r>
-        <w:rPr>
-          <w:rFonts w:ascii="Roboto" w:hAnsi="Roboto"/>
-          <w:sz w:val="28"/>
-          <w:szCs w:val="28"/>
-        </w:rPr>
-        <w:t xml:space="preserve"> (usa respostas padrão)</w:t>
-      </w:r>
-    </w:p>
-    <w:p>
-      <w:pPr>
-        <w:pStyle w:val="PargrafodaLista"/>
+          <w:rFonts w:ascii="Roboto" w:eastAsia="Roboto" w:hAnsi="Roboto" w:cs="Roboto"/>
+          <w:color w:val="000000"/>
+          <w:sz w:val="24"/>
+          <w:szCs w:val="24"/>
+        </w:rPr>
+        <w:t xml:space="preserve"> – pula inputs do usuário (usa respostas padrão)</w:t>
+      </w:r>
+    </w:p>
+    <w:p>
+      <w:pPr>
         <w:numPr>
           <w:ilvl w:val="1"/>
           <w:numId w:val="1"/>
         </w:numPr>
-        <w:rPr>
-          <w:rFonts w:ascii="Roboto" w:hAnsi="Roboto"/>
-          <w:sz w:val="28"/>
-          <w:szCs w:val="28"/>
-        </w:rPr>
-      </w:pPr>
-      <w:r>
-        <w:rPr>
-          <w:rFonts w:ascii="Roboto" w:hAnsi="Roboto"/>
-          <w:sz w:val="28"/>
-          <w:szCs w:val="28"/>
-        </w:rPr>
-        <w:lastRenderedPageBreak/>
+        <w:pBdr>
+          <w:top w:val="nil"/>
+          <w:left w:val="nil"/>
+          <w:bottom w:val="nil"/>
+          <w:right w:val="nil"/>
+          <w:between w:val="nil"/>
+        </w:pBdr>
+        <w:spacing w:after="0"/>
+        <w:rPr>
+          <w:rFonts w:ascii="Roboto" w:eastAsia="Roboto" w:hAnsi="Roboto" w:cs="Roboto"/>
+          <w:color w:val="000000"/>
+          <w:sz w:val="24"/>
+          <w:szCs w:val="24"/>
+        </w:rPr>
+      </w:pPr>
+      <w:r>
+        <w:rPr>
+          <w:rFonts w:ascii="Roboto" w:eastAsia="Roboto" w:hAnsi="Roboto" w:cs="Roboto"/>
+          <w:color w:val="000000"/>
+          <w:sz w:val="24"/>
+          <w:szCs w:val="24"/>
+        </w:rPr>
         <w:t>pbkdf2_sha256$260000$HxnWVrw647R53GeEUksjW5$SggM3ZAh86qRZtnn0VbWOSmHWhckfVvIsMG+jTZstpE=</w:t>
       </w:r>
     </w:p>
     <w:p>
       <w:pPr>
-        <w:pStyle w:val="PargrafodaLista"/>
         <w:numPr>
           <w:ilvl w:val="1"/>
           <w:numId w:val="1"/>
         </w:numPr>
-        <w:rPr>
-          <w:rFonts w:ascii="Roboto" w:hAnsi="Roboto"/>
-          <w:sz w:val="28"/>
-          <w:szCs w:val="28"/>
-        </w:rPr>
-      </w:pPr>
-      <w:r>
-        <w:rPr>
-          <w:rFonts w:ascii="Roboto" w:hAnsi="Roboto"/>
-          <w:sz w:val="28"/>
-          <w:szCs w:val="28"/>
-        </w:rPr>
+        <w:pBdr>
+          <w:top w:val="nil"/>
+          <w:left w:val="nil"/>
+          <w:bottom w:val="nil"/>
+          <w:right w:val="nil"/>
+          <w:between w:val="nil"/>
+        </w:pBdr>
+        <w:rPr>
+          <w:rFonts w:ascii="Roboto" w:eastAsia="Roboto" w:hAnsi="Roboto" w:cs="Roboto"/>
+          <w:color w:val="000000"/>
+          <w:sz w:val="24"/>
+          <w:szCs w:val="24"/>
+        </w:rPr>
+      </w:pPr>
+      <w:r>
+        <w:rPr>
+          <w:rFonts w:ascii="Roboto" w:eastAsia="Roboto" w:hAnsi="Roboto" w:cs="Roboto"/>
+          <w:color w:val="000000"/>
+          <w:sz w:val="24"/>
+          <w:szCs w:val="24"/>
+        </w:rPr>
+        <w:lastRenderedPageBreak/>
         <w:t xml:space="preserve">VH6Hj4+eQn5uYGVAxy8Ht7pkVO9oePUpELDdiXF  </w:t>
       </w:r>
     </w:p>
@@ -533,34 +560,34 @@
       <w:pPr>
         <w:ind w:left="1080"/>
         <w:rPr>
-          <w:rFonts w:ascii="Roboto" w:hAnsi="Roboto"/>
-          <w:sz w:val="28"/>
-          <w:szCs w:val="28"/>
-        </w:rPr>
-      </w:pPr>
-      <w:r>
-        <w:rPr>
-          <w:rFonts w:ascii="Roboto" w:hAnsi="Roboto"/>
+          <w:rFonts w:ascii="Roboto" w:eastAsia="Roboto" w:hAnsi="Roboto" w:cs="Roboto"/>
+          <w:sz w:val="28"/>
+          <w:szCs w:val="28"/>
+        </w:rPr>
+      </w:pPr>
+      <w:r>
+        <w:rPr>
+          <w:rFonts w:ascii="Roboto" w:eastAsia="Roboto" w:hAnsi="Roboto" w:cs="Roboto"/>
+          <w:noProof/>
           <w:sz w:val="28"/>
           <w:szCs w:val="28"/>
         </w:rPr>
         <w:drawing>
-          <wp:inline distT="0" distB="0" distL="0" distR="0" wp14:anchorId="41BA1BBA" wp14:editId="751D9A16">
-            <wp:extent cx="6057231" cy="2933700"/>
-            <wp:effectExtent l="0" t="0" r="1270" b="0"/>
-            <wp:docPr id="990640281" name="Imagem 1" descr="Texto&#10;&#10;Descrição gerada automaticamente"/>
-            <wp:cNvGraphicFramePr>
-              <a:graphicFrameLocks xmlns:a="http://schemas.openxmlformats.org/drawingml/2006/main" noChangeAspect="1"/>
-            </wp:cNvGraphicFramePr>
+          <wp:inline distT="0" distB="0" distL="0" distR="0" wp14:anchorId="24D7FC2B" wp14:editId="0CF1B632">
+            <wp:extent cx="6059470" cy="2934785"/>
+            <wp:effectExtent l="0" t="0" r="0" b="0"/>
+            <wp:docPr id="2098115621" name="image6.png" descr="Texto&#10;&#10;Descrição gerada automaticamente"/>
+            <wp:cNvGraphicFramePr/>
             <a:graphic xmlns:a="http://schemas.openxmlformats.org/drawingml/2006/main">
               <a:graphicData uri="http://schemas.openxmlformats.org/drawingml/2006/picture">
                 <pic:pic xmlns:pic="http://schemas.openxmlformats.org/drawingml/2006/picture">
                   <pic:nvPicPr>
-                    <pic:cNvPr id="990640281" name="Imagem 1" descr="Texto&#10;&#10;Descrição gerada automaticamente"/>
-                    <pic:cNvPicPr/>
+                    <pic:cNvPr id="0" name="image6.png" descr="Texto&#10;&#10;Descrição gerada automaticamente"/>
+                    <pic:cNvPicPr preferRelativeResize="0"/>
                   </pic:nvPicPr>
                   <pic:blipFill>
-                    <a:blip r:embed="rId8"/>
+                    <a:blip r:embed="rId9"/>
+                    <a:srcRect/>
                     <a:stretch>
                       <a:fillRect/>
                     </a:stretch>
@@ -573,6 +600,7 @@
                     <a:prstGeom prst="rect">
                       <a:avLst/>
                     </a:prstGeom>
+                    <a:ln/>
                   </pic:spPr>
                 </pic:pic>
               </a:graphicData>
@@ -585,34 +613,34 @@
       <w:pPr>
         <w:ind w:left="1080"/>
         <w:rPr>
-          <w:rFonts w:ascii="Roboto" w:hAnsi="Roboto"/>
-          <w:sz w:val="28"/>
-          <w:szCs w:val="28"/>
-        </w:rPr>
-      </w:pPr>
-      <w:r>
-        <w:rPr>
-          <w:rFonts w:ascii="Roboto" w:hAnsi="Roboto"/>
+          <w:rFonts w:ascii="Roboto" w:eastAsia="Roboto" w:hAnsi="Roboto" w:cs="Roboto"/>
+          <w:sz w:val="28"/>
+          <w:szCs w:val="28"/>
+        </w:rPr>
+      </w:pPr>
+      <w:r>
+        <w:rPr>
+          <w:rFonts w:ascii="Roboto" w:eastAsia="Roboto" w:hAnsi="Roboto" w:cs="Roboto"/>
+          <w:noProof/>
           <w:sz w:val="28"/>
           <w:szCs w:val="28"/>
         </w:rPr>
         <w:drawing>
-          <wp:inline distT="0" distB="0" distL="0" distR="0" wp14:anchorId="6FCA9EE5" wp14:editId="41FCD05C">
-            <wp:extent cx="6070946" cy="201862"/>
-            <wp:effectExtent l="0" t="0" r="0" b="8255"/>
-            <wp:docPr id="311576708" name="Imagem 1"/>
-            <wp:cNvGraphicFramePr>
-              <a:graphicFrameLocks xmlns:a="http://schemas.openxmlformats.org/drawingml/2006/main" noChangeAspect="1"/>
-            </wp:cNvGraphicFramePr>
+          <wp:inline distT="0" distB="0" distL="0" distR="0" wp14:anchorId="2FE754F6" wp14:editId="58B32F11">
+            <wp:extent cx="6230610" cy="207171"/>
+            <wp:effectExtent l="0" t="0" r="0" b="0"/>
+            <wp:docPr id="2098115624" name="image8.png"/>
+            <wp:cNvGraphicFramePr/>
             <a:graphic xmlns:a="http://schemas.openxmlformats.org/drawingml/2006/main">
               <a:graphicData uri="http://schemas.openxmlformats.org/drawingml/2006/picture">
                 <pic:pic xmlns:pic="http://schemas.openxmlformats.org/drawingml/2006/picture">
                   <pic:nvPicPr>
-                    <pic:cNvPr id="311576708" name=""/>
-                    <pic:cNvPicPr/>
+                    <pic:cNvPr id="0" name="image8.png"/>
+                    <pic:cNvPicPr preferRelativeResize="0"/>
                   </pic:nvPicPr>
                   <pic:blipFill>
-                    <a:blip r:embed="rId9"/>
+                    <a:blip r:embed="rId10"/>
+                    <a:srcRect/>
                     <a:stretch>
                       <a:fillRect/>
                     </a:stretch>
@@ -625,6 +653,7 @@
                     <a:prstGeom prst="rect">
                       <a:avLst/>
                     </a:prstGeom>
+                    <a:ln/>
                   </pic:spPr>
                 </pic:pic>
               </a:graphicData>
@@ -637,34 +666,34 @@
       <w:pPr>
         <w:ind w:left="1080"/>
         <w:rPr>
-          <w:rFonts w:ascii="Roboto" w:hAnsi="Roboto"/>
-          <w:sz w:val="28"/>
-          <w:szCs w:val="28"/>
-        </w:rPr>
-      </w:pPr>
-      <w:r>
-        <w:rPr>
-          <w:rFonts w:ascii="Roboto" w:hAnsi="Roboto"/>
+          <w:rFonts w:ascii="Roboto" w:eastAsia="Roboto" w:hAnsi="Roboto" w:cs="Roboto"/>
+          <w:sz w:val="28"/>
+          <w:szCs w:val="28"/>
+        </w:rPr>
+      </w:pPr>
+      <w:r>
+        <w:rPr>
+          <w:rFonts w:ascii="Roboto" w:eastAsia="Roboto" w:hAnsi="Roboto" w:cs="Roboto"/>
+          <w:noProof/>
           <w:sz w:val="28"/>
           <w:szCs w:val="28"/>
         </w:rPr>
         <w:drawing>
-          <wp:inline distT="0" distB="0" distL="0" distR="0" wp14:anchorId="2F0F0E3E" wp14:editId="7C9DEF60">
-            <wp:extent cx="6070946" cy="805128"/>
+          <wp:inline distT="0" distB="0" distL="0" distR="0" wp14:anchorId="6D2186E0" wp14:editId="3A402833">
+            <wp:extent cx="6099733" cy="808946"/>
             <wp:effectExtent l="0" t="0" r="0" b="0"/>
-            <wp:docPr id="1362524634" name="Imagem 1" descr="Uma imagem contendo Interface gráfica do usuário&#10;&#10;Descrição gerada automaticamente"/>
-            <wp:cNvGraphicFramePr>
-              <a:graphicFrameLocks xmlns:a="http://schemas.openxmlformats.org/drawingml/2006/main" noChangeAspect="1"/>
-            </wp:cNvGraphicFramePr>
+            <wp:docPr id="2098115623" name="image7.png" descr="Uma imagem contendo Interface gráfica do usuário&#10;&#10;Descrição gerada automaticamente"/>
+            <wp:cNvGraphicFramePr/>
             <a:graphic xmlns:a="http://schemas.openxmlformats.org/drawingml/2006/main">
               <a:graphicData uri="http://schemas.openxmlformats.org/drawingml/2006/picture">
                 <pic:pic xmlns:pic="http://schemas.openxmlformats.org/drawingml/2006/picture">
                   <pic:nvPicPr>
-                    <pic:cNvPr id="1362524634" name="Imagem 1" descr="Uma imagem contendo Interface gráfica do usuário&#10;&#10;Descrição gerada automaticamente"/>
-                    <pic:cNvPicPr/>
+                    <pic:cNvPr id="0" name="image7.png" descr="Uma imagem contendo Interface gráfica do usuário&#10;&#10;Descrição gerada automaticamente"/>
+                    <pic:cNvPicPr preferRelativeResize="0"/>
                   </pic:nvPicPr>
                   <pic:blipFill>
-                    <a:blip r:embed="rId10"/>
+                    <a:blip r:embed="rId11"/>
+                    <a:srcRect/>
                     <a:stretch>
                       <a:fillRect/>
                     </a:stretch>
@@ -677,6 +706,7 @@
                     <a:prstGeom prst="rect">
                       <a:avLst/>
                     </a:prstGeom>
+                    <a:ln/>
                   </pic:spPr>
                 </pic:pic>
               </a:graphicData>
@@ -689,34 +719,34 @@
       <w:pPr>
         <w:ind w:left="1080"/>
         <w:rPr>
-          <w:rFonts w:ascii="Roboto" w:hAnsi="Roboto"/>
-          <w:sz w:val="28"/>
-          <w:szCs w:val="28"/>
-        </w:rPr>
-      </w:pPr>
-      <w:r>
-        <w:rPr>
-          <w:rFonts w:ascii="Roboto" w:hAnsi="Roboto"/>
+          <w:rFonts w:ascii="Roboto" w:eastAsia="Roboto" w:hAnsi="Roboto" w:cs="Roboto"/>
+          <w:sz w:val="28"/>
+          <w:szCs w:val="28"/>
+        </w:rPr>
+      </w:pPr>
+      <w:r>
+        <w:rPr>
+          <w:rFonts w:ascii="Roboto" w:eastAsia="Roboto" w:hAnsi="Roboto" w:cs="Roboto"/>
+          <w:noProof/>
           <w:sz w:val="28"/>
           <w:szCs w:val="28"/>
         </w:rPr>
         <w:drawing>
-          <wp:inline distT="0" distB="0" distL="0" distR="0" wp14:anchorId="4A7EEE72" wp14:editId="23366E6E">
-            <wp:extent cx="6078643" cy="151589"/>
-            <wp:effectExtent l="0" t="0" r="0" b="1270"/>
-            <wp:docPr id="2098115615" name="Imagem 1"/>
-            <wp:cNvGraphicFramePr>
-              <a:graphicFrameLocks xmlns:a="http://schemas.openxmlformats.org/drawingml/2006/main" noChangeAspect="1"/>
-            </wp:cNvGraphicFramePr>
+          <wp:inline distT="0" distB="0" distL="0" distR="0" wp14:anchorId="4A530ADD" wp14:editId="6ED48E0F">
+            <wp:extent cx="6251192" cy="155892"/>
+            <wp:effectExtent l="0" t="0" r="0" b="0"/>
+            <wp:docPr id="2098115617" name="image1.png"/>
+            <wp:cNvGraphicFramePr/>
             <a:graphic xmlns:a="http://schemas.openxmlformats.org/drawingml/2006/main">
               <a:graphicData uri="http://schemas.openxmlformats.org/drawingml/2006/picture">
                 <pic:pic xmlns:pic="http://schemas.openxmlformats.org/drawingml/2006/picture">
                   <pic:nvPicPr>
-                    <pic:cNvPr id="2098115615" name=""/>
-                    <pic:cNvPicPr/>
+                    <pic:cNvPr id="0" name="image1.png"/>
+                    <pic:cNvPicPr preferRelativeResize="0"/>
                   </pic:nvPicPr>
                   <pic:blipFill>
-                    <a:blip r:embed="rId11"/>
+                    <a:blip r:embed="rId12"/>
+                    <a:srcRect/>
                     <a:stretch>
                       <a:fillRect/>
                     </a:stretch>
@@ -729,6 +759,7 @@
                     <a:prstGeom prst="rect">
                       <a:avLst/>
                     </a:prstGeom>
+                    <a:ln/>
                   </pic:spPr>
                 </pic:pic>
               </a:graphicData>
@@ -741,34 +772,34 @@
       <w:pPr>
         <w:ind w:left="1080"/>
         <w:rPr>
-          <w:rFonts w:ascii="Roboto" w:hAnsi="Roboto"/>
-          <w:sz w:val="28"/>
-          <w:szCs w:val="28"/>
-        </w:rPr>
-      </w:pPr>
-      <w:r>
-        <w:rPr>
-          <w:rFonts w:ascii="Roboto" w:hAnsi="Roboto"/>
+          <w:rFonts w:ascii="Roboto" w:eastAsia="Roboto" w:hAnsi="Roboto" w:cs="Roboto"/>
+          <w:sz w:val="28"/>
+          <w:szCs w:val="28"/>
+        </w:rPr>
+      </w:pPr>
+      <w:r>
+        <w:rPr>
+          <w:rFonts w:ascii="Roboto" w:eastAsia="Roboto" w:hAnsi="Roboto" w:cs="Roboto"/>
+          <w:noProof/>
           <w:sz w:val="28"/>
           <w:szCs w:val="28"/>
         </w:rPr>
         <w:drawing>
-          <wp:inline distT="0" distB="0" distL="0" distR="0" wp14:anchorId="23E889F2" wp14:editId="575D9052">
-            <wp:extent cx="6087110" cy="1141115"/>
-            <wp:effectExtent l="0" t="0" r="8890" b="1905"/>
-            <wp:docPr id="480054597" name="Imagem 1" descr="Interface gráfica do usuário&#10;&#10;Descrição gerada automaticamente"/>
-            <wp:cNvGraphicFramePr>
-              <a:graphicFrameLocks xmlns:a="http://schemas.openxmlformats.org/drawingml/2006/main" noChangeAspect="1"/>
-            </wp:cNvGraphicFramePr>
+          <wp:inline distT="0" distB="0" distL="0" distR="0" wp14:anchorId="6B5AC41E" wp14:editId="142297AE">
+            <wp:extent cx="6103636" cy="1144213"/>
+            <wp:effectExtent l="0" t="0" r="0" b="0"/>
+            <wp:docPr id="2098115616" name="image2.png" descr="Interface gráfica do usuário&#10;&#10;Descrição gerada automaticamente"/>
+            <wp:cNvGraphicFramePr/>
             <a:graphic xmlns:a="http://schemas.openxmlformats.org/drawingml/2006/main">
               <a:graphicData uri="http://schemas.openxmlformats.org/drawingml/2006/picture">
                 <pic:pic xmlns:pic="http://schemas.openxmlformats.org/drawingml/2006/picture">
                   <pic:nvPicPr>
-                    <pic:cNvPr id="480054597" name="Imagem 1" descr="Interface gráfica do usuário&#10;&#10;Descrição gerada automaticamente"/>
-                    <pic:cNvPicPr/>
+                    <pic:cNvPr id="0" name="image2.png" descr="Interface gráfica do usuário&#10;&#10;Descrição gerada automaticamente"/>
+                    <pic:cNvPicPr preferRelativeResize="0"/>
                   </pic:nvPicPr>
                   <pic:blipFill>
-                    <a:blip r:embed="rId12"/>
+                    <a:blip r:embed="rId13"/>
+                    <a:srcRect/>
                     <a:stretch>
                       <a:fillRect/>
                     </a:stretch>
@@ -781,6 +812,7 @@
                     <a:prstGeom prst="rect">
                       <a:avLst/>
                     </a:prstGeom>
+                    <a:ln/>
                   </pic:spPr>
                 </pic:pic>
               </a:graphicData>
@@ -793,34 +825,34 @@
       <w:pPr>
         <w:ind w:left="1080"/>
         <w:rPr>
-          <w:rFonts w:ascii="Roboto" w:hAnsi="Roboto"/>
-          <w:sz w:val="28"/>
-          <w:szCs w:val="28"/>
-        </w:rPr>
-      </w:pPr>
-      <w:r>
-        <w:rPr>
-          <w:rFonts w:ascii="Roboto" w:hAnsi="Roboto"/>
+          <w:rFonts w:ascii="Roboto" w:eastAsia="Roboto" w:hAnsi="Roboto" w:cs="Roboto"/>
+          <w:sz w:val="28"/>
+          <w:szCs w:val="28"/>
+        </w:rPr>
+      </w:pPr>
+      <w:r>
+        <w:rPr>
+          <w:rFonts w:ascii="Roboto" w:eastAsia="Roboto" w:hAnsi="Roboto" w:cs="Roboto"/>
+          <w:noProof/>
           <w:sz w:val="28"/>
           <w:szCs w:val="28"/>
         </w:rPr>
         <w:drawing>
-          <wp:inline distT="0" distB="0" distL="0" distR="0" wp14:anchorId="4E8F46FE" wp14:editId="4DC244A9">
-            <wp:extent cx="6129443" cy="227233"/>
-            <wp:effectExtent l="0" t="0" r="0" b="1905"/>
-            <wp:docPr id="347754698" name="Imagem 1"/>
-            <wp:cNvGraphicFramePr>
-              <a:graphicFrameLocks xmlns:a="http://schemas.openxmlformats.org/drawingml/2006/main" noChangeAspect="1"/>
-            </wp:cNvGraphicFramePr>
+          <wp:inline distT="0" distB="0" distL="0" distR="0" wp14:anchorId="0E21AD87" wp14:editId="3D0ADA2D">
+            <wp:extent cx="6241381" cy="231383"/>
+            <wp:effectExtent l="0" t="0" r="0" b="0"/>
+            <wp:docPr id="2098115619" name="image3.png"/>
+            <wp:cNvGraphicFramePr/>
             <a:graphic xmlns:a="http://schemas.openxmlformats.org/drawingml/2006/main">
               <a:graphicData uri="http://schemas.openxmlformats.org/drawingml/2006/picture">
                 <pic:pic xmlns:pic="http://schemas.openxmlformats.org/drawingml/2006/picture">
                   <pic:nvPicPr>
-                    <pic:cNvPr id="347754698" name=""/>
-                    <pic:cNvPicPr/>
+                    <pic:cNvPr id="0" name="image3.png"/>
+                    <pic:cNvPicPr preferRelativeResize="0"/>
                   </pic:nvPicPr>
                   <pic:blipFill>
-                    <a:blip r:embed="rId13"/>
+                    <a:blip r:embed="rId14"/>
+                    <a:srcRect/>
                     <a:stretch>
                       <a:fillRect/>
                     </a:stretch>
@@ -833,6 +865,7 @@
                     <a:prstGeom prst="rect">
                       <a:avLst/>
                     </a:prstGeom>
+                    <a:ln/>
                   </pic:spPr>
                 </pic:pic>
               </a:graphicData>
@@ -845,34 +878,34 @@
       <w:pPr>
         <w:ind w:left="1080"/>
         <w:rPr>
-          <w:rFonts w:ascii="Roboto" w:hAnsi="Roboto"/>
-          <w:sz w:val="28"/>
-          <w:szCs w:val="28"/>
-        </w:rPr>
-      </w:pPr>
-      <w:r>
-        <w:rPr>
-          <w:rFonts w:ascii="Roboto" w:hAnsi="Roboto"/>
+          <w:rFonts w:ascii="Roboto" w:eastAsia="Roboto" w:hAnsi="Roboto" w:cs="Roboto"/>
+          <w:sz w:val="28"/>
+          <w:szCs w:val="28"/>
+        </w:rPr>
+      </w:pPr>
+      <w:r>
+        <w:rPr>
+          <w:rFonts w:ascii="Roboto" w:eastAsia="Roboto" w:hAnsi="Roboto" w:cs="Roboto"/>
+          <w:noProof/>
           <w:sz w:val="28"/>
           <w:szCs w:val="28"/>
         </w:rPr>
         <w:drawing>
-          <wp:inline distT="0" distB="0" distL="0" distR="0" wp14:anchorId="5EB9B73B" wp14:editId="581DF117">
-            <wp:extent cx="6087110" cy="1729702"/>
-            <wp:effectExtent l="0" t="0" r="0" b="4445"/>
-            <wp:docPr id="844995351" name="Imagem 1" descr="Texto&#10;&#10;Descrição gerada automaticamente"/>
-            <wp:cNvGraphicFramePr>
-              <a:graphicFrameLocks xmlns:a="http://schemas.openxmlformats.org/drawingml/2006/main" noChangeAspect="1"/>
-            </wp:cNvGraphicFramePr>
+          <wp:inline distT="0" distB="0" distL="0" distR="0" wp14:anchorId="6460CAC9" wp14:editId="70506412">
+            <wp:extent cx="6107359" cy="1735456"/>
+            <wp:effectExtent l="0" t="0" r="0" b="0"/>
+            <wp:docPr id="2098115618" name="image4.png" descr="Texto&#10;&#10;Descrição gerada automaticamente"/>
+            <wp:cNvGraphicFramePr/>
             <a:graphic xmlns:a="http://schemas.openxmlformats.org/drawingml/2006/main">
               <a:graphicData uri="http://schemas.openxmlformats.org/drawingml/2006/picture">
                 <pic:pic xmlns:pic="http://schemas.openxmlformats.org/drawingml/2006/picture">
                   <pic:nvPicPr>
-                    <pic:cNvPr id="844995351" name="Imagem 1" descr="Texto&#10;&#10;Descrição gerada automaticamente"/>
-                    <pic:cNvPicPr/>
+                    <pic:cNvPr id="0" name="image4.png" descr="Texto&#10;&#10;Descrição gerada automaticamente"/>
+                    <pic:cNvPicPr preferRelativeResize="0"/>
                   </pic:nvPicPr>
                   <pic:blipFill>
-                    <a:blip r:embed="rId14"/>
+                    <a:blip r:embed="rId15"/>
+                    <a:srcRect/>
                     <a:stretch>
                       <a:fillRect/>
                     </a:stretch>
@@ -885,6 +918,7 @@
                     <a:prstGeom prst="rect">
                       <a:avLst/>
                     </a:prstGeom>
+                    <a:ln/>
                   </pic:spPr>
                 </pic:pic>
               </a:graphicData>
@@ -895,18 +929,235 @@
     </w:p>
     <w:p>
       <w:pPr>
-        <w:rPr>
-          <w:rFonts w:ascii="Roboto" w:hAnsi="Roboto"/>
-          <w:sz w:val="24"/>
-          <w:szCs w:val="24"/>
-        </w:rPr>
-      </w:pPr>
+        <w:ind w:left="1080"/>
+        <w:rPr>
+          <w:rFonts w:ascii="Roboto" w:eastAsia="Roboto" w:hAnsi="Roboto" w:cs="Roboto"/>
+          <w:sz w:val="28"/>
+          <w:szCs w:val="28"/>
+        </w:rPr>
+      </w:pPr>
+    </w:p>
+    <w:p>
+      <w:pPr>
+        <w:ind w:left="360"/>
+        <w:rPr>
+          <w:rFonts w:ascii="Roboto" w:eastAsia="Roboto" w:hAnsi="Roboto" w:cs="Roboto"/>
+          <w:sz w:val="28"/>
+          <w:szCs w:val="28"/>
+        </w:rPr>
+      </w:pPr>
+      <w:r>
+        <w:rPr>
+          <w:rFonts w:ascii="Roboto" w:eastAsia="Roboto" w:hAnsi="Roboto" w:cs="Roboto"/>
+          <w:sz w:val="28"/>
+          <w:szCs w:val="28"/>
+        </w:rPr>
+        <w:t xml:space="preserve">4. </w:t>
+      </w:r>
+      <w:r>
+        <w:rPr>
+          <w:rFonts w:ascii="Roboto" w:eastAsia="Roboto" w:hAnsi="Roboto" w:cs="Roboto"/>
+          <w:sz w:val="28"/>
+          <w:szCs w:val="28"/>
+        </w:rPr>
+        <w:t xml:space="preserve"> </w:t>
+      </w:r>
+      <w:proofErr w:type="spellStart"/>
+      <w:r>
+        <w:rPr>
+          <w:rFonts w:ascii="Roboto" w:eastAsia="Roboto" w:hAnsi="Roboto" w:cs="Roboto"/>
+          <w:sz w:val="28"/>
+          <w:szCs w:val="28"/>
+        </w:rPr>
+        <w:t>Decriptografia</w:t>
+      </w:r>
+      <w:proofErr w:type="spellEnd"/>
+      <w:r>
+        <w:rPr>
+          <w:rFonts w:ascii="Roboto" w:eastAsia="Roboto" w:hAnsi="Roboto" w:cs="Roboto"/>
+          <w:sz w:val="28"/>
+          <w:szCs w:val="28"/>
+        </w:rPr>
+        <w:t xml:space="preserve"> com </w:t>
+      </w:r>
+      <w:proofErr w:type="spellStart"/>
+      <w:r>
+        <w:rPr>
+          <w:rFonts w:ascii="Roboto" w:eastAsia="Roboto" w:hAnsi="Roboto" w:cs="Roboto"/>
+          <w:sz w:val="28"/>
+          <w:szCs w:val="28"/>
+        </w:rPr>
+        <w:t>Hashcat</w:t>
+      </w:r>
+      <w:proofErr w:type="spellEnd"/>
     </w:p>
     <w:p>
       <w:pPr>
         <w:pStyle w:val="PargrafodaLista"/>
-        <w:rPr>
-          <w:rFonts w:ascii="Roboto" w:hAnsi="Roboto"/>
+        <w:numPr>
+          <w:ilvl w:val="0"/>
+          <w:numId w:val="5"/>
+        </w:numPr>
+        <w:rPr>
+          <w:rFonts w:ascii="Roboto" w:eastAsia="Roboto" w:hAnsi="Roboto" w:cs="Roboto"/>
+          <w:sz w:val="24"/>
+          <w:szCs w:val="24"/>
+        </w:rPr>
+      </w:pPr>
+      <w:r>
+        <w:rPr>
+          <w:rFonts w:ascii="Roboto" w:eastAsia="Roboto" w:hAnsi="Roboto" w:cs="Roboto"/>
+          <w:sz w:val="24"/>
+          <w:szCs w:val="24"/>
+        </w:rPr>
+        <w:t xml:space="preserve">formato: </w:t>
+      </w:r>
+      <w:r>
+        <w:rPr>
+          <w:rFonts w:ascii="Roboto" w:eastAsia="Roboto" w:hAnsi="Roboto" w:cs="Roboto"/>
+          <w:sz w:val="24"/>
+          <w:szCs w:val="24"/>
+        </w:rPr>
+        <w:t>pbkdf2_sha256</w:t>
+      </w:r>
+    </w:p>
+    <w:p>
+      <w:pPr>
+        <w:pStyle w:val="PargrafodaLista"/>
+        <w:numPr>
+          <w:ilvl w:val="0"/>
+          <w:numId w:val="5"/>
+        </w:numPr>
+        <w:rPr>
+          <w:rFonts w:ascii="Roboto" w:eastAsia="Roboto" w:hAnsi="Roboto" w:cs="Roboto"/>
+          <w:sz w:val="24"/>
+          <w:szCs w:val="24"/>
+        </w:rPr>
+      </w:pPr>
+      <w:r>
+        <w:rPr>
+          <w:rFonts w:ascii="Roboto" w:eastAsia="Roboto" w:hAnsi="Roboto" w:cs="Roboto"/>
+          <w:sz w:val="24"/>
+          <w:szCs w:val="24"/>
+        </w:rPr>
+        <w:t>-</w:t>
+      </w:r>
+      <w:proofErr w:type="gramStart"/>
+      <w:r>
+        <w:rPr>
+          <w:rFonts w:ascii="Roboto" w:eastAsia="Roboto" w:hAnsi="Roboto" w:cs="Roboto"/>
+          <w:sz w:val="24"/>
+          <w:szCs w:val="24"/>
+        </w:rPr>
+        <w:t>m</w:t>
+      </w:r>
+      <w:proofErr w:type="gramEnd"/>
+      <w:r>
+        <w:rPr>
+          <w:rFonts w:ascii="Roboto" w:eastAsia="Roboto" w:hAnsi="Roboto" w:cs="Roboto"/>
+          <w:sz w:val="24"/>
+          <w:szCs w:val="24"/>
+        </w:rPr>
+        <w:t xml:space="preserve"> 10000 (número do formato) - </w:t>
+      </w:r>
+      <w:hyperlink r:id="rId16" w:history="1">
+        <w:r>
+          <w:rPr>
+            <w:rStyle w:val="Hyperlink"/>
+            <w:rFonts w:ascii="Roboto" w:eastAsia="Roboto" w:hAnsi="Roboto" w:cs="Roboto"/>
+            <w:sz w:val="24"/>
+            <w:szCs w:val="24"/>
+          </w:rPr>
+          <w:t>https://hashcat.net/wiki/doku.php?id=example_hashes</w:t>
+        </w:r>
+      </w:hyperlink>
+    </w:p>
+    <w:p>
+      <w:pPr>
+        <w:ind w:left="720"/>
+        <w:rPr>
+          <w:rFonts w:ascii="Roboto" w:eastAsia="Roboto" w:hAnsi="Roboto" w:cs="Roboto"/>
+          <w:sz w:val="24"/>
+          <w:szCs w:val="24"/>
+        </w:rPr>
+      </w:pPr>
+      <w:r>
+        <w:rPr>
+          <w:rFonts w:ascii="Roboto" w:eastAsia="Roboto" w:hAnsi="Roboto" w:cs="Roboto"/>
+          <w:sz w:val="24"/>
+          <w:szCs w:val="24"/>
+        </w:rPr>
+        <w:lastRenderedPageBreak/>
+        <w:drawing>
+          <wp:inline distT="0" distB="0" distL="0" distR="0" wp14:anchorId="66AFD912" wp14:editId="03278712">
+            <wp:extent cx="6142252" cy="586791"/>
+            <wp:effectExtent l="0" t="0" r="0" b="3810"/>
+            <wp:docPr id="2118594548" name="Imagem 1"/>
+            <wp:cNvGraphicFramePr>
+              <a:graphicFrameLocks xmlns:a="http://schemas.openxmlformats.org/drawingml/2006/main" noChangeAspect="1"/>
+            </wp:cNvGraphicFramePr>
+            <a:graphic xmlns:a="http://schemas.openxmlformats.org/drawingml/2006/main">
+              <a:graphicData uri="http://schemas.openxmlformats.org/drawingml/2006/picture">
+                <pic:pic xmlns:pic="http://schemas.openxmlformats.org/drawingml/2006/picture">
+                  <pic:nvPicPr>
+                    <pic:cNvPr id="2118594548" name=""/>
+                    <pic:cNvPicPr/>
+                  </pic:nvPicPr>
+                  <pic:blipFill>
+                    <a:blip r:embed="rId17"/>
+                    <a:stretch>
+                      <a:fillRect/>
+                    </a:stretch>
+                  </pic:blipFill>
+                  <pic:spPr>
+                    <a:xfrm>
+                      <a:off x="0" y="0"/>
+                      <a:ext cx="6142252" cy="586791"/>
+                    </a:xfrm>
+                    <a:prstGeom prst="rect">
+                      <a:avLst/>
+                    </a:prstGeom>
+                  </pic:spPr>
+                </pic:pic>
+              </a:graphicData>
+            </a:graphic>
+          </wp:inline>
+        </w:drawing>
+      </w:r>
+    </w:p>
+    <w:p>
+      <w:pPr>
+        <w:ind w:left="1080"/>
+        <w:rPr>
+          <w:rFonts w:ascii="Roboto" w:eastAsia="Roboto" w:hAnsi="Roboto" w:cs="Roboto"/>
+          <w:sz w:val="28"/>
+          <w:szCs w:val="28"/>
+        </w:rPr>
+      </w:pPr>
+    </w:p>
+    <w:p>
+      <w:pPr>
+        <w:rPr>
+          <w:rFonts w:ascii="Roboto" w:eastAsia="Roboto" w:hAnsi="Roboto" w:cs="Roboto"/>
+          <w:sz w:val="24"/>
+          <w:szCs w:val="24"/>
+        </w:rPr>
+      </w:pPr>
+    </w:p>
+    <w:p>
+      <w:pPr>
+        <w:pBdr>
+          <w:top w:val="nil"/>
+          <w:left w:val="nil"/>
+          <w:bottom w:val="nil"/>
+          <w:right w:val="nil"/>
+          <w:between w:val="nil"/>
+        </w:pBdr>
+        <w:spacing w:after="0"/>
+        <w:ind w:left="720"/>
+        <w:rPr>
+          <w:rFonts w:ascii="Roboto" w:eastAsia="Roboto" w:hAnsi="Roboto" w:cs="Roboto"/>
+          <w:color w:val="000000"/>
           <w:sz w:val="24"/>
           <w:szCs w:val="24"/>
           <w:u w:val="single"/>
@@ -915,20 +1166,36 @@
     </w:p>
     <w:p>
       <w:pPr>
-        <w:pStyle w:val="PargrafodaLista"/>
-        <w:rPr>
-          <w:rFonts w:ascii="Roboto" w:hAnsi="Roboto"/>
-          <w:sz w:val="24"/>
-          <w:szCs w:val="24"/>
-          <w:lang w:val="en-US"/>
-        </w:rPr>
-      </w:pPr>
-    </w:p>
-    <w:p>
-      <w:pPr>
-        <w:pStyle w:val="PargrafodaLista"/>
-        <w:rPr>
-          <w:rFonts w:ascii="Roboto" w:hAnsi="Roboto"/>
+        <w:pBdr>
+          <w:top w:val="nil"/>
+          <w:left w:val="nil"/>
+          <w:bottom w:val="nil"/>
+          <w:right w:val="nil"/>
+          <w:between w:val="nil"/>
+        </w:pBdr>
+        <w:spacing w:after="0"/>
+        <w:ind w:left="720"/>
+        <w:rPr>
+          <w:rFonts w:ascii="Roboto" w:eastAsia="Roboto" w:hAnsi="Roboto" w:cs="Roboto"/>
+          <w:color w:val="000000"/>
+          <w:sz w:val="24"/>
+          <w:szCs w:val="24"/>
+        </w:rPr>
+      </w:pPr>
+    </w:p>
+    <w:p>
+      <w:pPr>
+        <w:pBdr>
+          <w:top w:val="nil"/>
+          <w:left w:val="nil"/>
+          <w:bottom w:val="nil"/>
+          <w:right w:val="nil"/>
+          <w:between w:val="nil"/>
+        </w:pBdr>
+        <w:ind w:left="720"/>
+        <w:rPr>
+          <w:rFonts w:ascii="Roboto" w:eastAsia="Roboto" w:hAnsi="Roboto" w:cs="Roboto"/>
+          <w:color w:val="000000"/>
           <w:sz w:val="24"/>
           <w:szCs w:val="24"/>
           <w:u w:val="single"/>
@@ -938,8 +1205,8 @@
     <w:sectPr>
       <w:pgSz w:w="11906" w:h="16838"/>
       <w:pgMar w:top="720" w:right="720" w:bottom="720" w:left="720" w:header="708" w:footer="708" w:gutter="0"/>
-      <w:cols w:space="708"/>
-      <w:docGrid w:linePitch="360"/>
+      <w:pgNumType w:start="1"/>
+      <w:cols w:space="720"/>
     </w:sectPr>
   </w:body>
 </w:document>
@@ -948,10 +1215,10 @@
 <file path=word/numbering.xml><?xml version="1.0" encoding="utf-8"?>
 <w:numbering xmlns:wpc="http://schemas.microsoft.com/office/word/2010/wordprocessingCanvas" xmlns:cx="http://schemas.microsoft.com/office/drawing/2014/chartex" xmlns:cx1="http://schemas.microsoft.com/office/drawing/2015/9/8/chartex" xmlns:cx2="http://schemas.microsoft.com/office/drawing/2015/10/21/chartex" xmlns:cx3="http://schemas.microsoft.com/office/drawing/2016/5/9/chartex" xmlns:cx4="http://schemas.microsoft.com/office/drawing/2016/5/10/chartex" xmlns:cx5="http://schemas.microsoft.com/office/drawing/2016/5/11/chartex" xmlns:cx6="http://schemas.microsoft.com/office/drawing/2016/5/12/chartex" xmlns:cx7="http://schemas.microsoft.com/office/drawing/2016/5/13/chartex" xmlns:cx8="http://schemas.microsoft.com/office/drawing/2016/5/14/chartex" xmlns:mc="http://schemas.openxmlformats.org/markup-compatibility/2006" xmlns:aink="http://schemas.microsoft.com/office/drawing/2016/ink" xmlns:am3d="http://schemas.microsoft.com/office/drawing/2017/model3d" xmlns:o="urn:schemas-microsoft-com:office:office" xmlns:oel="http://schemas.microsoft.com/office/2019/extlst" xmlns:r="http://schemas.openxmlformats.org/officeDocument/2006/relationships" xmlns:m="http://schemas.openxmlformats.org/officeDocument/2006/math" xmlns:v="urn:schemas-microsoft-com:vml" xmlns:wp14="http://schemas.microsoft.com/office/word/2010/wordprocessingDrawing" xmlns:wp="http://schemas.openxmlformats.org/drawingml/2006/wordprocessingDrawing" xmlns:w10="urn:schemas-microsoft-com:office:word" xmlns:w="http://schemas.openxmlformats.org/wordprocessingml/2006/main" xmlns:w14="http://schemas.microsoft.com/office/word/2010/wordml" xmlns:w15="http://schemas.microsoft.com/office/word/2012/wordml" xmlns:w16cex="http://schemas.microsoft.com/office/word/2018/wordml/cex" xmlns:w16cid="http://schemas.microsoft.com/office/word/2016/wordml/cid" xmlns:w16="http://schemas.microsoft.com/office/word/2018/wordml" xmlns:w16sdtdh="http://schemas.microsoft.com/office/word/2020/wordml/sdtdatahash" xmlns:w16se="http://schemas.microsoft.com/office/word/2015/wordml/symex" xmlns:wpg="http://schemas.microsoft.com/office/word/2010/wordprocessingGroup" xmlns:wpi="http://schemas.microsoft.com/office/word/2010/wordprocessingInk" xmlns:wne="http://schemas.microsoft.com/office/word/2006/wordml" xmlns:wps="http://schemas.microsoft.com/office/word/2010/wordprocessingShape" mc:Ignorable="w14 w15 w16se w16cid w16 w16cex w16sdtdh wp14">
   <w:abstractNum w:abstractNumId="0" w15:restartNumberingAfterBreak="0">
-    <w:nsid w:val="1A057859"/>
-    <w:multiLevelType w:val="hybridMultilevel"/>
-    <w:tmpl w:val="783E53C0"/>
-    <w:lvl w:ilvl="0" w:tplc="0416000F">
+    <w:nsid w:val="00364694"/>
+    <w:multiLevelType w:val="multilevel"/>
+    <w:tmpl w:val="DD5CC172"/>
+    <w:lvl w:ilvl="0">
       <w:start w:val="1"/>
       <w:numFmt w:val="decimal"/>
       <w:lvlText w:val="%1."/>
@@ -960,7 +1227,7 @@
         <w:ind w:left="720" w:hanging="360"/>
       </w:pPr>
     </w:lvl>
-    <w:lvl w:ilvl="1" w:tplc="04160019">
+    <w:lvl w:ilvl="1">
       <w:start w:val="1"/>
       <w:numFmt w:val="lowerLetter"/>
       <w:lvlText w:val="%2."/>
@@ -969,7 +1236,7 @@
         <w:ind w:left="1440" w:hanging="360"/>
       </w:pPr>
     </w:lvl>
-    <w:lvl w:ilvl="2" w:tplc="0416001B">
+    <w:lvl w:ilvl="2">
       <w:start w:val="1"/>
       <w:numFmt w:val="lowerRoman"/>
       <w:lvlText w:val="%3."/>
@@ -978,7 +1245,7 @@
         <w:ind w:left="2160" w:hanging="180"/>
       </w:pPr>
     </w:lvl>
-    <w:lvl w:ilvl="3" w:tplc="0416000F" w:tentative="1">
+    <w:lvl w:ilvl="3">
       <w:start w:val="1"/>
       <w:numFmt w:val="decimal"/>
       <w:lvlText w:val="%4."/>
@@ -987,7 +1254,7 @@
         <w:ind w:left="2880" w:hanging="360"/>
       </w:pPr>
     </w:lvl>
-    <w:lvl w:ilvl="4" w:tplc="04160019" w:tentative="1">
+    <w:lvl w:ilvl="4">
       <w:start w:val="1"/>
       <w:numFmt w:val="lowerLetter"/>
       <w:lvlText w:val="%5."/>
@@ -996,7 +1263,7 @@
         <w:ind w:left="3600" w:hanging="360"/>
       </w:pPr>
     </w:lvl>
-    <w:lvl w:ilvl="5" w:tplc="0416001B" w:tentative="1">
+    <w:lvl w:ilvl="5">
       <w:start w:val="1"/>
       <w:numFmt w:val="lowerRoman"/>
       <w:lvlText w:val="%6."/>
@@ -1005,7 +1272,7 @@
         <w:ind w:left="4320" w:hanging="180"/>
       </w:pPr>
     </w:lvl>
-    <w:lvl w:ilvl="6" w:tplc="0416000F" w:tentative="1">
+    <w:lvl w:ilvl="6">
       <w:start w:val="1"/>
       <w:numFmt w:val="decimal"/>
       <w:lvlText w:val="%7."/>
@@ -1014,7 +1281,7 @@
         <w:ind w:left="5040" w:hanging="360"/>
       </w:pPr>
     </w:lvl>
-    <w:lvl w:ilvl="7" w:tplc="04160019" w:tentative="1">
+    <w:lvl w:ilvl="7">
       <w:start w:val="1"/>
       <w:numFmt w:val="lowerLetter"/>
       <w:lvlText w:val="%8."/>
@@ -1023,7 +1290,7 @@
         <w:ind w:left="5760" w:hanging="360"/>
       </w:pPr>
     </w:lvl>
-    <w:lvl w:ilvl="8" w:tplc="0416001B" w:tentative="1">
+    <w:lvl w:ilvl="8">
       <w:start w:val="1"/>
       <w:numFmt w:val="lowerRoman"/>
       <w:lvlText w:val="%9."/>
@@ -1033,8 +1300,364 @@
       </w:pPr>
     </w:lvl>
   </w:abstractNum>
-  <w:num w:numId="1" w16cid:durableId="873225716">
+  <w:abstractNum w:abstractNumId="1" w15:restartNumberingAfterBreak="0">
+    <w:nsid w:val="31FA703D"/>
+    <w:multiLevelType w:val="hybridMultilevel"/>
+    <w:tmpl w:val="2736AE6E"/>
+    <w:lvl w:ilvl="0" w:tplc="0416000F">
+      <w:start w:val="1"/>
+      <w:numFmt w:val="decimal"/>
+      <w:lvlText w:val="%1."/>
+      <w:lvlJc w:val="left"/>
+      <w:pPr>
+        <w:ind w:left="720" w:hanging="360"/>
+      </w:pPr>
+    </w:lvl>
+    <w:lvl w:ilvl="1" w:tplc="04160019" w:tentative="1">
+      <w:start w:val="1"/>
+      <w:numFmt w:val="lowerLetter"/>
+      <w:lvlText w:val="%2."/>
+      <w:lvlJc w:val="left"/>
+      <w:pPr>
+        <w:ind w:left="1440" w:hanging="360"/>
+      </w:pPr>
+    </w:lvl>
+    <w:lvl w:ilvl="2" w:tplc="0416001B" w:tentative="1">
+      <w:start w:val="1"/>
+      <w:numFmt w:val="lowerRoman"/>
+      <w:lvlText w:val="%3."/>
+      <w:lvlJc w:val="right"/>
+      <w:pPr>
+        <w:ind w:left="2160" w:hanging="180"/>
+      </w:pPr>
+    </w:lvl>
+    <w:lvl w:ilvl="3" w:tplc="0416000F" w:tentative="1">
+      <w:start w:val="1"/>
+      <w:numFmt w:val="decimal"/>
+      <w:lvlText w:val="%4."/>
+      <w:lvlJc w:val="left"/>
+      <w:pPr>
+        <w:ind w:left="2880" w:hanging="360"/>
+      </w:pPr>
+    </w:lvl>
+    <w:lvl w:ilvl="4" w:tplc="04160019" w:tentative="1">
+      <w:start w:val="1"/>
+      <w:numFmt w:val="lowerLetter"/>
+      <w:lvlText w:val="%5."/>
+      <w:lvlJc w:val="left"/>
+      <w:pPr>
+        <w:ind w:left="3600" w:hanging="360"/>
+      </w:pPr>
+    </w:lvl>
+    <w:lvl w:ilvl="5" w:tplc="0416001B" w:tentative="1">
+      <w:start w:val="1"/>
+      <w:numFmt w:val="lowerRoman"/>
+      <w:lvlText w:val="%6."/>
+      <w:lvlJc w:val="right"/>
+      <w:pPr>
+        <w:ind w:left="4320" w:hanging="180"/>
+      </w:pPr>
+    </w:lvl>
+    <w:lvl w:ilvl="6" w:tplc="0416000F" w:tentative="1">
+      <w:start w:val="1"/>
+      <w:numFmt w:val="decimal"/>
+      <w:lvlText w:val="%7."/>
+      <w:lvlJc w:val="left"/>
+      <w:pPr>
+        <w:ind w:left="5040" w:hanging="360"/>
+      </w:pPr>
+    </w:lvl>
+    <w:lvl w:ilvl="7" w:tplc="04160019" w:tentative="1">
+      <w:start w:val="1"/>
+      <w:numFmt w:val="lowerLetter"/>
+      <w:lvlText w:val="%8."/>
+      <w:lvlJc w:val="left"/>
+      <w:pPr>
+        <w:ind w:left="5760" w:hanging="360"/>
+      </w:pPr>
+    </w:lvl>
+    <w:lvl w:ilvl="8" w:tplc="0416001B" w:tentative="1">
+      <w:start w:val="1"/>
+      <w:numFmt w:val="lowerRoman"/>
+      <w:lvlText w:val="%9."/>
+      <w:lvlJc w:val="right"/>
+      <w:pPr>
+        <w:ind w:left="6480" w:hanging="180"/>
+      </w:pPr>
+    </w:lvl>
+  </w:abstractNum>
+  <w:abstractNum w:abstractNumId="2" w15:restartNumberingAfterBreak="0">
+    <w:nsid w:val="3CA25BF2"/>
+    <w:multiLevelType w:val="hybridMultilevel"/>
+    <w:tmpl w:val="7EEA63D2"/>
+    <w:lvl w:ilvl="0" w:tplc="04160019">
+      <w:start w:val="1"/>
+      <w:numFmt w:val="lowerLetter"/>
+      <w:lvlText w:val="%1."/>
+      <w:lvlJc w:val="left"/>
+      <w:pPr>
+        <w:ind w:left="1080" w:hanging="360"/>
+      </w:pPr>
+    </w:lvl>
+    <w:lvl w:ilvl="1" w:tplc="04160019" w:tentative="1">
+      <w:start w:val="1"/>
+      <w:numFmt w:val="lowerLetter"/>
+      <w:lvlText w:val="%2."/>
+      <w:lvlJc w:val="left"/>
+      <w:pPr>
+        <w:ind w:left="1800" w:hanging="360"/>
+      </w:pPr>
+    </w:lvl>
+    <w:lvl w:ilvl="2" w:tplc="0416001B" w:tentative="1">
+      <w:start w:val="1"/>
+      <w:numFmt w:val="lowerRoman"/>
+      <w:lvlText w:val="%3."/>
+      <w:lvlJc w:val="right"/>
+      <w:pPr>
+        <w:ind w:left="2520" w:hanging="180"/>
+      </w:pPr>
+    </w:lvl>
+    <w:lvl w:ilvl="3" w:tplc="0416000F" w:tentative="1">
+      <w:start w:val="1"/>
+      <w:numFmt w:val="decimal"/>
+      <w:lvlText w:val="%4."/>
+      <w:lvlJc w:val="left"/>
+      <w:pPr>
+        <w:ind w:left="3240" w:hanging="360"/>
+      </w:pPr>
+    </w:lvl>
+    <w:lvl w:ilvl="4" w:tplc="04160019" w:tentative="1">
+      <w:start w:val="1"/>
+      <w:numFmt w:val="lowerLetter"/>
+      <w:lvlText w:val="%5."/>
+      <w:lvlJc w:val="left"/>
+      <w:pPr>
+        <w:ind w:left="3960" w:hanging="360"/>
+      </w:pPr>
+    </w:lvl>
+    <w:lvl w:ilvl="5" w:tplc="0416001B" w:tentative="1">
+      <w:start w:val="1"/>
+      <w:numFmt w:val="lowerRoman"/>
+      <w:lvlText w:val="%6."/>
+      <w:lvlJc w:val="right"/>
+      <w:pPr>
+        <w:ind w:left="4680" w:hanging="180"/>
+      </w:pPr>
+    </w:lvl>
+    <w:lvl w:ilvl="6" w:tplc="0416000F" w:tentative="1">
+      <w:start w:val="1"/>
+      <w:numFmt w:val="decimal"/>
+      <w:lvlText w:val="%7."/>
+      <w:lvlJc w:val="left"/>
+      <w:pPr>
+        <w:ind w:left="5400" w:hanging="360"/>
+      </w:pPr>
+    </w:lvl>
+    <w:lvl w:ilvl="7" w:tplc="04160019" w:tentative="1">
+      <w:start w:val="1"/>
+      <w:numFmt w:val="lowerLetter"/>
+      <w:lvlText w:val="%8."/>
+      <w:lvlJc w:val="left"/>
+      <w:pPr>
+        <w:ind w:left="6120" w:hanging="360"/>
+      </w:pPr>
+    </w:lvl>
+    <w:lvl w:ilvl="8" w:tplc="0416001B" w:tentative="1">
+      <w:start w:val="1"/>
+      <w:numFmt w:val="lowerRoman"/>
+      <w:lvlText w:val="%9."/>
+      <w:lvlJc w:val="right"/>
+      <w:pPr>
+        <w:ind w:left="6840" w:hanging="180"/>
+      </w:pPr>
+    </w:lvl>
+  </w:abstractNum>
+  <w:abstractNum w:abstractNumId="3" w15:restartNumberingAfterBreak="0">
+    <w:nsid w:val="4D87064E"/>
+    <w:multiLevelType w:val="hybridMultilevel"/>
+    <w:tmpl w:val="0F64AF1C"/>
+    <w:lvl w:ilvl="0" w:tplc="0416000F">
+      <w:start w:val="1"/>
+      <w:numFmt w:val="decimal"/>
+      <w:lvlText w:val="%1."/>
+      <w:lvlJc w:val="left"/>
+      <w:pPr>
+        <w:ind w:left="792" w:hanging="360"/>
+      </w:pPr>
+    </w:lvl>
+    <w:lvl w:ilvl="1" w:tplc="04160019" w:tentative="1">
+      <w:start w:val="1"/>
+      <w:numFmt w:val="lowerLetter"/>
+      <w:lvlText w:val="%2."/>
+      <w:lvlJc w:val="left"/>
+      <w:pPr>
+        <w:ind w:left="1512" w:hanging="360"/>
+      </w:pPr>
+    </w:lvl>
+    <w:lvl w:ilvl="2" w:tplc="0416001B" w:tentative="1">
+      <w:start w:val="1"/>
+      <w:numFmt w:val="lowerRoman"/>
+      <w:lvlText w:val="%3."/>
+      <w:lvlJc w:val="right"/>
+      <w:pPr>
+        <w:ind w:left="2232" w:hanging="180"/>
+      </w:pPr>
+    </w:lvl>
+    <w:lvl w:ilvl="3" w:tplc="0416000F" w:tentative="1">
+      <w:start w:val="1"/>
+      <w:numFmt w:val="decimal"/>
+      <w:lvlText w:val="%4."/>
+      <w:lvlJc w:val="left"/>
+      <w:pPr>
+        <w:ind w:left="2952" w:hanging="360"/>
+      </w:pPr>
+    </w:lvl>
+    <w:lvl w:ilvl="4" w:tplc="04160019" w:tentative="1">
+      <w:start w:val="1"/>
+      <w:numFmt w:val="lowerLetter"/>
+      <w:lvlText w:val="%5."/>
+      <w:lvlJc w:val="left"/>
+      <w:pPr>
+        <w:ind w:left="3672" w:hanging="360"/>
+      </w:pPr>
+    </w:lvl>
+    <w:lvl w:ilvl="5" w:tplc="0416001B" w:tentative="1">
+      <w:start w:val="1"/>
+      <w:numFmt w:val="lowerRoman"/>
+      <w:lvlText w:val="%6."/>
+      <w:lvlJc w:val="right"/>
+      <w:pPr>
+        <w:ind w:left="4392" w:hanging="180"/>
+      </w:pPr>
+    </w:lvl>
+    <w:lvl w:ilvl="6" w:tplc="0416000F" w:tentative="1">
+      <w:start w:val="1"/>
+      <w:numFmt w:val="decimal"/>
+      <w:lvlText w:val="%7."/>
+      <w:lvlJc w:val="left"/>
+      <w:pPr>
+        <w:ind w:left="5112" w:hanging="360"/>
+      </w:pPr>
+    </w:lvl>
+    <w:lvl w:ilvl="7" w:tplc="04160019" w:tentative="1">
+      <w:start w:val="1"/>
+      <w:numFmt w:val="lowerLetter"/>
+      <w:lvlText w:val="%8."/>
+      <w:lvlJc w:val="left"/>
+      <w:pPr>
+        <w:ind w:left="5832" w:hanging="360"/>
+      </w:pPr>
+    </w:lvl>
+    <w:lvl w:ilvl="8" w:tplc="0416001B" w:tentative="1">
+      <w:start w:val="1"/>
+      <w:numFmt w:val="lowerRoman"/>
+      <w:lvlText w:val="%9."/>
+      <w:lvlJc w:val="right"/>
+      <w:pPr>
+        <w:ind w:left="6552" w:hanging="180"/>
+      </w:pPr>
+    </w:lvl>
+  </w:abstractNum>
+  <w:abstractNum w:abstractNumId="4" w15:restartNumberingAfterBreak="0">
+    <w:nsid w:val="63E34E8C"/>
+    <w:multiLevelType w:val="hybridMultilevel"/>
+    <w:tmpl w:val="22FC8CD0"/>
+    <w:lvl w:ilvl="0" w:tplc="0416000F">
+      <w:start w:val="1"/>
+      <w:numFmt w:val="decimal"/>
+      <w:lvlText w:val="%1."/>
+      <w:lvlJc w:val="left"/>
+      <w:pPr>
+        <w:ind w:left="720" w:hanging="360"/>
+      </w:pPr>
+    </w:lvl>
+    <w:lvl w:ilvl="1" w:tplc="04160019" w:tentative="1">
+      <w:start w:val="1"/>
+      <w:numFmt w:val="lowerLetter"/>
+      <w:lvlText w:val="%2."/>
+      <w:lvlJc w:val="left"/>
+      <w:pPr>
+        <w:ind w:left="1440" w:hanging="360"/>
+      </w:pPr>
+    </w:lvl>
+    <w:lvl w:ilvl="2" w:tplc="0416001B" w:tentative="1">
+      <w:start w:val="1"/>
+      <w:numFmt w:val="lowerRoman"/>
+      <w:lvlText w:val="%3."/>
+      <w:lvlJc w:val="right"/>
+      <w:pPr>
+        <w:ind w:left="2160" w:hanging="180"/>
+      </w:pPr>
+    </w:lvl>
+    <w:lvl w:ilvl="3" w:tplc="0416000F" w:tentative="1">
+      <w:start w:val="1"/>
+      <w:numFmt w:val="decimal"/>
+      <w:lvlText w:val="%4."/>
+      <w:lvlJc w:val="left"/>
+      <w:pPr>
+        <w:ind w:left="2880" w:hanging="360"/>
+      </w:pPr>
+    </w:lvl>
+    <w:lvl w:ilvl="4" w:tplc="04160019" w:tentative="1">
+      <w:start w:val="1"/>
+      <w:numFmt w:val="lowerLetter"/>
+      <w:lvlText w:val="%5."/>
+      <w:lvlJc w:val="left"/>
+      <w:pPr>
+        <w:ind w:left="3600" w:hanging="360"/>
+      </w:pPr>
+    </w:lvl>
+    <w:lvl w:ilvl="5" w:tplc="0416001B" w:tentative="1">
+      <w:start w:val="1"/>
+      <w:numFmt w:val="lowerRoman"/>
+      <w:lvlText w:val="%6."/>
+      <w:lvlJc w:val="right"/>
+      <w:pPr>
+        <w:ind w:left="4320" w:hanging="180"/>
+      </w:pPr>
+    </w:lvl>
+    <w:lvl w:ilvl="6" w:tplc="0416000F" w:tentative="1">
+      <w:start w:val="1"/>
+      <w:numFmt w:val="decimal"/>
+      <w:lvlText w:val="%7."/>
+      <w:lvlJc w:val="left"/>
+      <w:pPr>
+        <w:ind w:left="5040" w:hanging="360"/>
+      </w:pPr>
+    </w:lvl>
+    <w:lvl w:ilvl="7" w:tplc="04160019" w:tentative="1">
+      <w:start w:val="1"/>
+      <w:numFmt w:val="lowerLetter"/>
+      <w:lvlText w:val="%8."/>
+      <w:lvlJc w:val="left"/>
+      <w:pPr>
+        <w:ind w:left="5760" w:hanging="360"/>
+      </w:pPr>
+    </w:lvl>
+    <w:lvl w:ilvl="8" w:tplc="0416001B" w:tentative="1">
+      <w:start w:val="1"/>
+      <w:numFmt w:val="lowerRoman"/>
+      <w:lvlText w:val="%9."/>
+      <w:lvlJc w:val="right"/>
+      <w:pPr>
+        <w:ind w:left="6480" w:hanging="180"/>
+      </w:pPr>
+    </w:lvl>
+  </w:abstractNum>
+  <w:num w:numId="1" w16cid:durableId="2127312848">
     <w:abstractNumId w:val="0"/>
+  </w:num>
+  <w:num w:numId="2" w16cid:durableId="834491945">
+    <w:abstractNumId w:val="1"/>
+  </w:num>
+  <w:num w:numId="3" w16cid:durableId="905721077">
+    <w:abstractNumId w:val="3"/>
+  </w:num>
+  <w:num w:numId="4" w16cid:durableId="1268661050">
+    <w:abstractNumId w:val="4"/>
+  </w:num>
+  <w:num w:numId="5" w16cid:durableId="707872860">
+    <w:abstractNumId w:val="2"/>
   </w:num>
 </w:numbering>
 </file>
@@ -1044,12 +1667,10 @@
   <w:docDefaults>
     <w:rPrDefault>
       <w:rPr>
-        <w:rFonts w:asciiTheme="minorHAnsi" w:eastAsiaTheme="minorHAnsi" w:hAnsiTheme="minorHAnsi" w:cstheme="minorBidi"/>
-        <w:kern w:val="2"/>
+        <w:rFonts w:ascii="Aptos" w:eastAsia="Aptos" w:hAnsi="Aptos" w:cs="Aptos"/>
         <w:sz w:val="22"/>
         <w:szCs w:val="22"/>
-        <w:lang w:val="pt-BR" w:eastAsia="en-US" w:bidi="ar-SA"/>
-        <w14:ligatures w14:val="standardContextual"/>
+        <w:lang w:val="pt-BR" w:eastAsia="pt-BR" w:bidi="ar-SA"/>
       </w:rPr>
     </w:rPrDefault>
     <w:pPrDefault>
@@ -1666,124 +2287,16 @@
     <w:semiHidden/>
     <w:unhideWhenUsed/>
   </w:style>
-  <w:style w:type="character" w:customStyle="1" w:styleId="Ttulo1Char">
-    <w:name w:val="Título 1 Char"/>
-    <w:basedOn w:val="Fontepargpadro"/>
-    <w:link w:val="Ttulo1"/>
-    <w:uiPriority w:val="9"/>
-    <w:rsid w:val="002001F8"/>
-    <w:rPr>
-      <w:rFonts w:asciiTheme="majorHAnsi" w:eastAsiaTheme="majorEastAsia" w:hAnsiTheme="majorHAnsi" w:cstheme="majorBidi"/>
-      <w:color w:val="0F4761" w:themeColor="accent1" w:themeShade="BF"/>
-      <w:sz w:val="40"/>
-      <w:szCs w:val="40"/>
-    </w:rPr>
-  </w:style>
-  <w:style w:type="character" w:customStyle="1" w:styleId="Ttulo2Char">
-    <w:name w:val="Título 2 Char"/>
-    <w:basedOn w:val="Fontepargpadro"/>
-    <w:link w:val="Ttulo2"/>
-    <w:uiPriority w:val="9"/>
-    <w:semiHidden/>
-    <w:rsid w:val="002001F8"/>
-    <w:rPr>
-      <w:rFonts w:asciiTheme="majorHAnsi" w:eastAsiaTheme="majorEastAsia" w:hAnsiTheme="majorHAnsi" w:cstheme="majorBidi"/>
-      <w:color w:val="0F4761" w:themeColor="accent1" w:themeShade="BF"/>
-      <w:sz w:val="32"/>
-      <w:szCs w:val="32"/>
-    </w:rPr>
-  </w:style>
-  <w:style w:type="character" w:customStyle="1" w:styleId="Ttulo3Char">
-    <w:name w:val="Título 3 Char"/>
-    <w:basedOn w:val="Fontepargpadro"/>
-    <w:link w:val="Ttulo3"/>
-    <w:uiPriority w:val="9"/>
-    <w:semiHidden/>
-    <w:rsid w:val="002001F8"/>
-    <w:rPr>
-      <w:rFonts w:eastAsiaTheme="majorEastAsia" w:cstheme="majorBidi"/>
-      <w:color w:val="0F4761" w:themeColor="accent1" w:themeShade="BF"/>
-      <w:sz w:val="28"/>
-      <w:szCs w:val="28"/>
-    </w:rPr>
-  </w:style>
-  <w:style w:type="character" w:customStyle="1" w:styleId="Ttulo4Char">
-    <w:name w:val="Título 4 Char"/>
-    <w:basedOn w:val="Fontepargpadro"/>
-    <w:link w:val="Ttulo4"/>
-    <w:uiPriority w:val="9"/>
-    <w:semiHidden/>
-    <w:rsid w:val="002001F8"/>
-    <w:rPr>
-      <w:rFonts w:eastAsiaTheme="majorEastAsia" w:cstheme="majorBidi"/>
-      <w:i/>
-      <w:iCs/>
-      <w:color w:val="0F4761" w:themeColor="accent1" w:themeShade="BF"/>
-    </w:rPr>
-  </w:style>
-  <w:style w:type="character" w:customStyle="1" w:styleId="Ttulo5Char">
-    <w:name w:val="Título 5 Char"/>
-    <w:basedOn w:val="Fontepargpadro"/>
-    <w:link w:val="Ttulo5"/>
-    <w:uiPriority w:val="9"/>
-    <w:semiHidden/>
-    <w:rsid w:val="002001F8"/>
-    <w:rPr>
-      <w:rFonts w:eastAsiaTheme="majorEastAsia" w:cstheme="majorBidi"/>
-      <w:color w:val="0F4761" w:themeColor="accent1" w:themeShade="BF"/>
-    </w:rPr>
-  </w:style>
-  <w:style w:type="character" w:customStyle="1" w:styleId="Ttulo6Char">
-    <w:name w:val="Título 6 Char"/>
-    <w:basedOn w:val="Fontepargpadro"/>
-    <w:link w:val="Ttulo6"/>
-    <w:uiPriority w:val="9"/>
-    <w:semiHidden/>
-    <w:rsid w:val="002001F8"/>
-    <w:rPr>
-      <w:rFonts w:eastAsiaTheme="majorEastAsia" w:cstheme="majorBidi"/>
-      <w:i/>
-      <w:iCs/>
-      <w:color w:val="595959" w:themeColor="text1" w:themeTint="A6"/>
-    </w:rPr>
-  </w:style>
-  <w:style w:type="character" w:customStyle="1" w:styleId="Ttulo7Char">
-    <w:name w:val="Título 7 Char"/>
-    <w:basedOn w:val="Fontepargpadro"/>
-    <w:link w:val="Ttulo7"/>
-    <w:uiPriority w:val="9"/>
-    <w:semiHidden/>
-    <w:rsid w:val="002001F8"/>
-    <w:rPr>
-      <w:rFonts w:eastAsiaTheme="majorEastAsia" w:cstheme="majorBidi"/>
-      <w:color w:val="595959" w:themeColor="text1" w:themeTint="A6"/>
-    </w:rPr>
-  </w:style>
-  <w:style w:type="character" w:customStyle="1" w:styleId="Ttulo8Char">
-    <w:name w:val="Título 8 Char"/>
-    <w:basedOn w:val="Fontepargpadro"/>
-    <w:link w:val="Ttulo8"/>
-    <w:uiPriority w:val="9"/>
-    <w:semiHidden/>
-    <w:rsid w:val="002001F8"/>
-    <w:rPr>
-      <w:rFonts w:eastAsiaTheme="majorEastAsia" w:cstheme="majorBidi"/>
-      <w:i/>
-      <w:iCs/>
-      <w:color w:val="272727" w:themeColor="text1" w:themeTint="D8"/>
-    </w:rPr>
-  </w:style>
-  <w:style w:type="character" w:customStyle="1" w:styleId="Ttulo9Char">
-    <w:name w:val="Título 9 Char"/>
-    <w:basedOn w:val="Fontepargpadro"/>
-    <w:link w:val="Ttulo9"/>
-    <w:uiPriority w:val="9"/>
-    <w:semiHidden/>
-    <w:rsid w:val="002001F8"/>
-    <w:rPr>
-      <w:rFonts w:eastAsiaTheme="majorEastAsia" w:cstheme="majorBidi"/>
-      <w:color w:val="272727" w:themeColor="text1" w:themeTint="D8"/>
-    </w:rPr>
+  <w:style w:type="table" w:customStyle="1" w:styleId="TableNormal">
+    <w:name w:val="Table Normal"/>
+    <w:tblPr>
+      <w:tblCellMar>
+        <w:top w:w="0" w:type="dxa"/>
+        <w:left w:w="0" w:type="dxa"/>
+        <w:bottom w:w="0" w:type="dxa"/>
+        <w:right w:w="0" w:type="dxa"/>
+      </w:tblCellMar>
+    </w:tblPr>
   </w:style>
   <w:style w:type="paragraph" w:styleId="Ttulo">
     <w:name w:val="Title"/>
@@ -1805,6 +2318,125 @@
       <w:szCs w:val="56"/>
     </w:rPr>
   </w:style>
+  <w:style w:type="character" w:customStyle="1" w:styleId="Ttulo1Char">
+    <w:name w:val="Título 1 Char"/>
+    <w:basedOn w:val="Fontepargpadro"/>
+    <w:link w:val="Ttulo1"/>
+    <w:uiPriority w:val="9"/>
+    <w:rsid w:val="002001F8"/>
+    <w:rPr>
+      <w:rFonts w:asciiTheme="majorHAnsi" w:eastAsiaTheme="majorEastAsia" w:hAnsiTheme="majorHAnsi" w:cstheme="majorBidi"/>
+      <w:color w:val="0F4761" w:themeColor="accent1" w:themeShade="BF"/>
+      <w:sz w:val="40"/>
+      <w:szCs w:val="40"/>
+    </w:rPr>
+  </w:style>
+  <w:style w:type="character" w:customStyle="1" w:styleId="Ttulo2Char">
+    <w:name w:val="Título 2 Char"/>
+    <w:basedOn w:val="Fontepargpadro"/>
+    <w:link w:val="Ttulo2"/>
+    <w:uiPriority w:val="9"/>
+    <w:semiHidden/>
+    <w:rsid w:val="002001F8"/>
+    <w:rPr>
+      <w:rFonts w:asciiTheme="majorHAnsi" w:eastAsiaTheme="majorEastAsia" w:hAnsiTheme="majorHAnsi" w:cstheme="majorBidi"/>
+      <w:color w:val="0F4761" w:themeColor="accent1" w:themeShade="BF"/>
+      <w:sz w:val="32"/>
+      <w:szCs w:val="32"/>
+    </w:rPr>
+  </w:style>
+  <w:style w:type="character" w:customStyle="1" w:styleId="Ttulo3Char">
+    <w:name w:val="Título 3 Char"/>
+    <w:basedOn w:val="Fontepargpadro"/>
+    <w:link w:val="Ttulo3"/>
+    <w:uiPriority w:val="9"/>
+    <w:semiHidden/>
+    <w:rsid w:val="002001F8"/>
+    <w:rPr>
+      <w:rFonts w:eastAsiaTheme="majorEastAsia" w:cstheme="majorBidi"/>
+      <w:color w:val="0F4761" w:themeColor="accent1" w:themeShade="BF"/>
+      <w:sz w:val="28"/>
+      <w:szCs w:val="28"/>
+    </w:rPr>
+  </w:style>
+  <w:style w:type="character" w:customStyle="1" w:styleId="Ttulo4Char">
+    <w:name w:val="Título 4 Char"/>
+    <w:basedOn w:val="Fontepargpadro"/>
+    <w:link w:val="Ttulo4"/>
+    <w:uiPriority w:val="9"/>
+    <w:semiHidden/>
+    <w:rsid w:val="002001F8"/>
+    <w:rPr>
+      <w:rFonts w:eastAsiaTheme="majorEastAsia" w:cstheme="majorBidi"/>
+      <w:i/>
+      <w:iCs/>
+      <w:color w:val="0F4761" w:themeColor="accent1" w:themeShade="BF"/>
+    </w:rPr>
+  </w:style>
+  <w:style w:type="character" w:customStyle="1" w:styleId="Ttulo5Char">
+    <w:name w:val="Título 5 Char"/>
+    <w:basedOn w:val="Fontepargpadro"/>
+    <w:link w:val="Ttulo5"/>
+    <w:uiPriority w:val="9"/>
+    <w:semiHidden/>
+    <w:rsid w:val="002001F8"/>
+    <w:rPr>
+      <w:rFonts w:eastAsiaTheme="majorEastAsia" w:cstheme="majorBidi"/>
+      <w:color w:val="0F4761" w:themeColor="accent1" w:themeShade="BF"/>
+    </w:rPr>
+  </w:style>
+  <w:style w:type="character" w:customStyle="1" w:styleId="Ttulo6Char">
+    <w:name w:val="Título 6 Char"/>
+    <w:basedOn w:val="Fontepargpadro"/>
+    <w:link w:val="Ttulo6"/>
+    <w:uiPriority w:val="9"/>
+    <w:semiHidden/>
+    <w:rsid w:val="002001F8"/>
+    <w:rPr>
+      <w:rFonts w:eastAsiaTheme="majorEastAsia" w:cstheme="majorBidi"/>
+      <w:i/>
+      <w:iCs/>
+      <w:color w:val="595959" w:themeColor="text1" w:themeTint="A6"/>
+    </w:rPr>
+  </w:style>
+  <w:style w:type="character" w:customStyle="1" w:styleId="Ttulo7Char">
+    <w:name w:val="Título 7 Char"/>
+    <w:basedOn w:val="Fontepargpadro"/>
+    <w:link w:val="Ttulo7"/>
+    <w:uiPriority w:val="9"/>
+    <w:semiHidden/>
+    <w:rsid w:val="002001F8"/>
+    <w:rPr>
+      <w:rFonts w:eastAsiaTheme="majorEastAsia" w:cstheme="majorBidi"/>
+      <w:color w:val="595959" w:themeColor="text1" w:themeTint="A6"/>
+    </w:rPr>
+  </w:style>
+  <w:style w:type="character" w:customStyle="1" w:styleId="Ttulo8Char">
+    <w:name w:val="Título 8 Char"/>
+    <w:basedOn w:val="Fontepargpadro"/>
+    <w:link w:val="Ttulo8"/>
+    <w:uiPriority w:val="9"/>
+    <w:semiHidden/>
+    <w:rsid w:val="002001F8"/>
+    <w:rPr>
+      <w:rFonts w:eastAsiaTheme="majorEastAsia" w:cstheme="majorBidi"/>
+      <w:i/>
+      <w:iCs/>
+      <w:color w:val="272727" w:themeColor="text1" w:themeTint="D8"/>
+    </w:rPr>
+  </w:style>
+  <w:style w:type="character" w:customStyle="1" w:styleId="Ttulo9Char">
+    <w:name w:val="Título 9 Char"/>
+    <w:basedOn w:val="Fontepargpadro"/>
+    <w:link w:val="Ttulo9"/>
+    <w:uiPriority w:val="9"/>
+    <w:semiHidden/>
+    <w:rsid w:val="002001F8"/>
+    <w:rPr>
+      <w:rFonts w:eastAsiaTheme="majorEastAsia" w:cstheme="majorBidi"/>
+      <w:color w:val="272727" w:themeColor="text1" w:themeTint="D8"/>
+    </w:rPr>
+  </w:style>
   <w:style w:type="character" w:customStyle="1" w:styleId="TtuloChar">
     <w:name w:val="Título Char"/>
     <w:basedOn w:val="Fontepargpadro"/>
@@ -1826,16 +2458,8 @@
     <w:link w:val="SubttuloChar"/>
     <w:uiPriority w:val="11"/>
     <w:qFormat/>
-    <w:rsid w:val="002001F8"/>
-    <w:pPr>
-      <w:numPr>
-        <w:ilvl w:val="1"/>
-      </w:numPr>
-    </w:pPr>
     <w:rPr>
-      <w:rFonts w:eastAsiaTheme="majorEastAsia" w:cstheme="majorBidi"/>
-      <w:color w:val="595959" w:themeColor="text1" w:themeTint="A6"/>
-      <w:spacing w:val="15"/>
+      <w:color w:val="595959"/>
       <w:sz w:val="28"/>
       <w:szCs w:val="28"/>
     </w:rPr>
@@ -2275,4 +2899,19 @@
     </a:ext>
   </a:extLst>
 </a:theme>
+</file>
+
+<file path=customXml/item1.xml><?xml version="1.0" encoding="utf-8"?>
+<go:gDocsCustomXmlDataStorage xmlns:go="http://customooxmlschemas.google.com/" xmlns:r="http://schemas.openxmlformats.org/officeDocument/2006/relationships" uri="GoogleDocsCustomDataVersion2">
+  <go:docsCustomData xmlns:go="http://customooxmlschemas.google.com/" roundtripDataSignature="AMtx7mjDsiLio17aAZbTKNx6jArgVd3t+Q==">CgMxLjA4AHIhMTNFTzhNazlpU2tuNjhtT0hrTGtpT29ITmVyYU5JQ3Uz</go:docsCustomData>
+</go:gDocsCustomXmlDataStorage>
+</file>
+
+<file path=customXml/itemProps1.xml><?xml version="1.0" encoding="utf-8"?>
+<ds:datastoreItem xmlns:ds="http://schemas.openxmlformats.org/officeDocument/2006/customXml" ds:itemID="{11111111-1234-1234-1234-123412341234}">
+  <ds:schemaRefs>
+    <ds:schemaRef ds:uri="http://customooxmlschemas.google.com/"/>
+    <ds:schemaRef ds:uri="http://schemas.openxmlformats.org/officeDocument/2006/relationships"/>
+  </ds:schemaRefs>
+</ds:datastoreItem>
 </file>
--- a/TryHackMe/Crylo/notes.docx
+++ b/TryHackMe/Crylo/notes.docx
@@ -82,19 +82,8 @@
           <w:sz w:val="28"/>
           <w:szCs w:val="28"/>
         </w:rPr>
-        <w:t xml:space="preserve">Varredura com </w:t>
+        <w:t>Varredura com Nmap</w:t>
       </w:r>
-      <w:proofErr w:type="spellStart"/>
-      <w:r>
-        <w:rPr>
-          <w:rFonts w:ascii="Roboto" w:eastAsia="Roboto" w:hAnsi="Roboto" w:cs="Roboto"/>
-          <w:color w:val="000000"/>
-          <w:sz w:val="28"/>
-          <w:szCs w:val="28"/>
-        </w:rPr>
-        <w:t>Nmap</w:t>
-      </w:r>
-      <w:proofErr w:type="spellEnd"/>
     </w:p>
     <w:p>
       <w:pPr>
@@ -215,19 +204,8 @@
           <w:sz w:val="28"/>
           <w:szCs w:val="28"/>
         </w:rPr>
-        <w:t xml:space="preserve">Escaneamento com </w:t>
+        <w:t>Escaneamento com Gobuster</w:t>
       </w:r>
-      <w:proofErr w:type="spellStart"/>
-      <w:r>
-        <w:rPr>
-          <w:rFonts w:ascii="Roboto" w:eastAsia="Roboto" w:hAnsi="Roboto" w:cs="Roboto"/>
-          <w:color w:val="000000"/>
-          <w:sz w:val="28"/>
-          <w:szCs w:val="28"/>
-        </w:rPr>
-        <w:t>Gobuster</w:t>
-      </w:r>
-      <w:proofErr w:type="spellEnd"/>
     </w:p>
     <w:p>
       <w:pPr>
@@ -309,7 +287,6 @@
           <w:szCs w:val="28"/>
         </w:rPr>
       </w:pPr>
-      <w:proofErr w:type="spellStart"/>
       <w:r>
         <w:rPr>
           <w:rFonts w:ascii="Roboto" w:eastAsia="Roboto" w:hAnsi="Roboto" w:cs="Roboto"/>
@@ -317,29 +294,8 @@
           <w:sz w:val="28"/>
           <w:szCs w:val="28"/>
         </w:rPr>
-        <w:t>SQLi</w:t>
+        <w:t>SQLi com SQLmap</w:t>
       </w:r>
-      <w:proofErr w:type="spellEnd"/>
-      <w:r>
-        <w:rPr>
-          <w:rFonts w:ascii="Roboto" w:eastAsia="Roboto" w:hAnsi="Roboto" w:cs="Roboto"/>
-          <w:color w:val="000000"/>
-          <w:sz w:val="28"/>
-          <w:szCs w:val="28"/>
-        </w:rPr>
-        <w:t xml:space="preserve"> com </w:t>
-      </w:r>
-      <w:proofErr w:type="spellStart"/>
-      <w:r>
-        <w:rPr>
-          <w:rFonts w:ascii="Roboto" w:eastAsia="Roboto" w:hAnsi="Roboto" w:cs="Roboto"/>
-          <w:color w:val="000000"/>
-          <w:sz w:val="28"/>
-          <w:szCs w:val="28"/>
-        </w:rPr>
-        <w:t>SQLmap</w:t>
-      </w:r>
-      <w:proofErr w:type="spellEnd"/>
     </w:p>
     <w:p>
       <w:pPr>
@@ -369,79 +325,8 @@
           <w:sz w:val="24"/>
           <w:szCs w:val="24"/>
         </w:rPr>
-        <w:t xml:space="preserve">salvar </w:t>
+        <w:t>salvar request de login em arquivo txt usando Burp Suite</w:t>
       </w:r>
-      <w:proofErr w:type="spellStart"/>
-      <w:r>
-        <w:rPr>
-          <w:rFonts w:ascii="Roboto" w:eastAsia="Roboto" w:hAnsi="Roboto" w:cs="Roboto"/>
-          <w:color w:val="000000"/>
-          <w:sz w:val="24"/>
-          <w:szCs w:val="24"/>
-        </w:rPr>
-        <w:t>request</w:t>
-      </w:r>
-      <w:proofErr w:type="spellEnd"/>
-      <w:r>
-        <w:rPr>
-          <w:rFonts w:ascii="Roboto" w:eastAsia="Roboto" w:hAnsi="Roboto" w:cs="Roboto"/>
-          <w:color w:val="000000"/>
-          <w:sz w:val="24"/>
-          <w:szCs w:val="24"/>
-        </w:rPr>
-        <w:t xml:space="preserve"> de login em arquivo </w:t>
-      </w:r>
-      <w:proofErr w:type="spellStart"/>
-      <w:r>
-        <w:rPr>
-          <w:rFonts w:ascii="Roboto" w:eastAsia="Roboto" w:hAnsi="Roboto" w:cs="Roboto"/>
-          <w:color w:val="000000"/>
-          <w:sz w:val="24"/>
-          <w:szCs w:val="24"/>
-        </w:rPr>
-        <w:t>txt</w:t>
-      </w:r>
-      <w:proofErr w:type="spellEnd"/>
-      <w:r>
-        <w:rPr>
-          <w:rFonts w:ascii="Roboto" w:eastAsia="Roboto" w:hAnsi="Roboto" w:cs="Roboto"/>
-          <w:color w:val="000000"/>
-          <w:sz w:val="24"/>
-          <w:szCs w:val="24"/>
-        </w:rPr>
-        <w:t xml:space="preserve"> usando </w:t>
-      </w:r>
-      <w:proofErr w:type="spellStart"/>
-      <w:r>
-        <w:rPr>
-          <w:rFonts w:ascii="Roboto" w:eastAsia="Roboto" w:hAnsi="Roboto" w:cs="Roboto"/>
-          <w:color w:val="000000"/>
-          <w:sz w:val="24"/>
-          <w:szCs w:val="24"/>
-        </w:rPr>
-        <w:t>Burp</w:t>
-      </w:r>
-      <w:proofErr w:type="spellEnd"/>
-      <w:r>
-        <w:rPr>
-          <w:rFonts w:ascii="Roboto" w:eastAsia="Roboto" w:hAnsi="Roboto" w:cs="Roboto"/>
-          <w:color w:val="000000"/>
-          <w:sz w:val="24"/>
-          <w:szCs w:val="24"/>
-        </w:rPr>
-        <w:t xml:space="preserve"> </w:t>
-      </w:r>
-      <w:proofErr w:type="spellStart"/>
-      <w:r>
-        <w:rPr>
-          <w:rFonts w:ascii="Roboto" w:eastAsia="Roboto" w:hAnsi="Roboto" w:cs="Roboto"/>
-          <w:color w:val="000000"/>
-          <w:sz w:val="24"/>
-          <w:szCs w:val="24"/>
-        </w:rPr>
-        <w:t>Suite</w:t>
-      </w:r>
-      <w:proofErr w:type="spellEnd"/>
     </w:p>
     <w:p>
       <w:pPr>
@@ -496,10 +381,6 @@
     </w:p>
     <w:p>
       <w:pPr>
-        <w:numPr>
-          <w:ilvl w:val="1"/>
-          <w:numId w:val="1"/>
-        </w:numPr>
         <w:pBdr>
           <w:top w:val="nil"/>
           <w:left w:val="nil"/>
@@ -508,56 +389,6 @@
           <w:between w:val="nil"/>
         </w:pBdr>
         <w:spacing w:after="0"/>
-        <w:rPr>
-          <w:rFonts w:ascii="Roboto" w:eastAsia="Roboto" w:hAnsi="Roboto" w:cs="Roboto"/>
-          <w:color w:val="000000"/>
-          <w:sz w:val="24"/>
-          <w:szCs w:val="24"/>
-        </w:rPr>
-      </w:pPr>
-      <w:r>
-        <w:rPr>
-          <w:rFonts w:ascii="Roboto" w:eastAsia="Roboto" w:hAnsi="Roboto" w:cs="Roboto"/>
-          <w:color w:val="000000"/>
-          <w:sz w:val="24"/>
-          <w:szCs w:val="24"/>
-        </w:rPr>
-        <w:t>pbkdf2_sha256$260000$HxnWVrw647R53GeEUksjW5$SggM3ZAh86qRZtnn0VbWOSmHWhckfVvIsMG+jTZstpE=</w:t>
-      </w:r>
-    </w:p>
-    <w:p>
-      <w:pPr>
-        <w:numPr>
-          <w:ilvl w:val="1"/>
-          <w:numId w:val="1"/>
-        </w:numPr>
-        <w:pBdr>
-          <w:top w:val="nil"/>
-          <w:left w:val="nil"/>
-          <w:bottom w:val="nil"/>
-          <w:right w:val="nil"/>
-          <w:between w:val="nil"/>
-        </w:pBdr>
-        <w:rPr>
-          <w:rFonts w:ascii="Roboto" w:eastAsia="Roboto" w:hAnsi="Roboto" w:cs="Roboto"/>
-          <w:color w:val="000000"/>
-          <w:sz w:val="24"/>
-          <w:szCs w:val="24"/>
-        </w:rPr>
-      </w:pPr>
-      <w:r>
-        <w:rPr>
-          <w:rFonts w:ascii="Roboto" w:eastAsia="Roboto" w:hAnsi="Roboto" w:cs="Roboto"/>
-          <w:color w:val="000000"/>
-          <w:sz w:val="24"/>
-          <w:szCs w:val="24"/>
-        </w:rPr>
-        <w:lastRenderedPageBreak/>
-        <w:t xml:space="preserve">VH6Hj4+eQn5uYGVAxy8Ht7pkVO9oePUpELDdiXF  </w:t>
-      </w:r>
-    </w:p>
-    <w:p>
-      <w:pPr>
         <w:ind w:left="1080"/>
         <w:rPr>
           <w:rFonts w:ascii="Roboto" w:eastAsia="Roboto" w:hAnsi="Roboto" w:cs="Roboto"/>
@@ -572,6 +403,7 @@
           <w:sz w:val="28"/>
           <w:szCs w:val="28"/>
         </w:rPr>
+        <w:lastRenderedPageBreak/>
         <w:drawing>
           <wp:inline distT="0" distB="0" distL="0" distR="0" wp14:anchorId="24D7FC2B" wp14:editId="0CF1B632">
             <wp:extent cx="6059470" cy="2934785"/>
@@ -962,34 +794,14 @@
         </w:rPr>
         <w:t xml:space="preserve"> </w:t>
       </w:r>
-      <w:proofErr w:type="spellStart"/>
       <w:r>
         <w:rPr>
           <w:rFonts w:ascii="Roboto" w:eastAsia="Roboto" w:hAnsi="Roboto" w:cs="Roboto"/>
           <w:sz w:val="28"/>
           <w:szCs w:val="28"/>
         </w:rPr>
-        <w:t>Decriptografia</w:t>
+        <w:t>Decriptografia com Hashcat</w:t>
       </w:r>
-      <w:proofErr w:type="spellEnd"/>
-      <w:r>
-        <w:rPr>
-          <w:rFonts w:ascii="Roboto" w:eastAsia="Roboto" w:hAnsi="Roboto" w:cs="Roboto"/>
-          <w:sz w:val="28"/>
-          <w:szCs w:val="28"/>
-        </w:rPr>
-        <w:t xml:space="preserve"> com </w:t>
-      </w:r>
-      <w:proofErr w:type="spellStart"/>
-      <w:r>
-        <w:rPr>
-          <w:rFonts w:ascii="Roboto" w:eastAsia="Roboto" w:hAnsi="Roboto" w:cs="Roboto"/>
-          <w:sz w:val="28"/>
-          <w:szCs w:val="28"/>
-        </w:rPr>
-        <w:t>Hashcat</w:t>
-      </w:r>
-      <w:proofErr w:type="spellEnd"/>
     </w:p>
     <w:p>
       <w:pPr>
@@ -1084,10 +896,10 @@
       <w:r>
         <w:rPr>
           <w:rFonts w:ascii="Roboto" w:eastAsia="Roboto" w:hAnsi="Roboto" w:cs="Roboto"/>
+          <w:noProof/>
           <w:sz w:val="24"/>
           <w:szCs w:val="24"/>
         </w:rPr>
-        <w:lastRenderedPageBreak/>
         <w:drawing>
           <wp:inline distT="0" distB="0" distL="0" distR="0" wp14:anchorId="66AFD912" wp14:editId="03278712">
             <wp:extent cx="6142252" cy="586791"/>
